--- a/Exercise 2 Instructions.docx
+++ b/Exercise 2 Instructions.docx
@@ -1,6 +1,6 @@
 
 <file path=word/document.xml><?xml version="1.0" encoding="utf-8"?>
-<w:document xmlns:wpc="http://schemas.microsoft.com/office/word/2010/wordprocessingCanvas" xmlns:cx="http://schemas.microsoft.com/office/drawing/2014/chartex" xmlns:cx1="http://schemas.microsoft.com/office/drawing/2015/9/8/chartex" xmlns:cx2="http://schemas.microsoft.com/office/drawing/2015/10/21/chartex" xmlns:cx3="http://schemas.microsoft.com/office/drawing/2016/5/9/chartex" xmlns:cx4="http://schemas.microsoft.com/office/drawing/2016/5/10/chartex" xmlns:cx5="http://schemas.microsoft.com/office/drawing/2016/5/11/chartex" xmlns:cx6="http://schemas.microsoft.com/office/drawing/2016/5/12/chartex" xmlns:cx7="http://schemas.microsoft.com/office/drawing/2016/5/13/chartex" xmlns:cx8="http://schemas.microsoft.com/office/drawing/2016/5/14/chartex" xmlns:mc="http://schemas.openxmlformats.org/markup-compatibility/2006" xmlns:aink="http://schemas.microsoft.com/office/drawing/2016/ink" xmlns:am3d="http://schemas.microsoft.com/office/drawing/2017/model3d" xmlns:o="urn:schemas-microsoft-com:office:office" xmlns:r="http://schemas.openxmlformats.org/officeDocument/2006/relationships" xmlns:m="http://schemas.openxmlformats.org/officeDocument/2006/math" xmlns:v="urn:schemas-microsoft-com:vml" xmlns:wp14="http://schemas.microsoft.com/office/word/2010/wordprocessingDrawing" xmlns:wp="http://schemas.openxmlformats.org/drawingml/2006/wordprocessingDrawing" xmlns:w10="urn:schemas-microsoft-com:office:word" xmlns:w="http://schemas.openxmlformats.org/wordprocessingml/2006/main" xmlns:w14="http://schemas.microsoft.com/office/word/2010/wordml" xmlns:w15="http://schemas.microsoft.com/office/word/2012/wordml" xmlns:w16cid="http://schemas.microsoft.com/office/word/2016/wordml/cid" xmlns:w16se="http://schemas.microsoft.com/office/word/2015/wordml/symex" xmlns:wpg="http://schemas.microsoft.com/office/word/2010/wordprocessingGroup" xmlns:wpi="http://schemas.microsoft.com/office/word/2010/wordprocessingInk" xmlns:wne="http://schemas.microsoft.com/office/word/2006/wordml" xmlns:wps="http://schemas.microsoft.com/office/word/2010/wordprocessingShape" mc:Ignorable="w14 w15 w16se w16cid wp14">
+<w:document xmlns:wpc="http://schemas.microsoft.com/office/word/2010/wordprocessingCanvas" xmlns:cx="http://schemas.microsoft.com/office/drawing/2014/chartex" xmlns:cx1="http://schemas.microsoft.com/office/drawing/2015/9/8/chartex" xmlns:cx2="http://schemas.microsoft.com/office/drawing/2015/10/21/chartex" xmlns:cx3="http://schemas.microsoft.com/office/drawing/2016/5/9/chartex" xmlns:cx4="http://schemas.microsoft.com/office/drawing/2016/5/10/chartex" xmlns:cx5="http://schemas.microsoft.com/office/drawing/2016/5/11/chartex" xmlns:cx6="http://schemas.microsoft.com/office/drawing/2016/5/12/chartex" xmlns:cx7="http://schemas.microsoft.com/office/drawing/2016/5/13/chartex" xmlns:cx8="http://schemas.microsoft.com/office/drawing/2016/5/14/chartex" xmlns:mc="http://schemas.openxmlformats.org/markup-compatibility/2006" xmlns:aink="http://schemas.microsoft.com/office/drawing/2016/ink" xmlns:am3d="http://schemas.microsoft.com/office/drawing/2017/model3d" xmlns:o="urn:schemas-microsoft-com:office:office" xmlns:r="http://schemas.openxmlformats.org/officeDocument/2006/relationships" xmlns:m="http://schemas.openxmlformats.org/officeDocument/2006/math" xmlns:v="urn:schemas-microsoft-com:vml" xmlns:wp14="http://schemas.microsoft.com/office/word/2010/wordprocessingDrawing" xmlns:wp="http://schemas.openxmlformats.org/drawingml/2006/wordprocessingDrawing" xmlns:w10="urn:schemas-microsoft-com:office:word" xmlns:w="http://schemas.openxmlformats.org/wordprocessingml/2006/main" xmlns:w14="http://schemas.microsoft.com/office/word/2010/wordml" xmlns:w15="http://schemas.microsoft.com/office/word/2012/wordml" xmlns:w16cex="http://schemas.microsoft.com/office/word/2018/wordml/cex" xmlns:w16cid="http://schemas.microsoft.com/office/word/2016/wordml/cid" xmlns:w16="http://schemas.microsoft.com/office/word/2018/wordml" xmlns:w16sdtdh="http://schemas.microsoft.com/office/word/2020/wordml/sdtdatahash" xmlns:w16se="http://schemas.microsoft.com/office/word/2015/wordml/symex" xmlns:wpg="http://schemas.microsoft.com/office/word/2010/wordprocessingGroup" xmlns:wpi="http://schemas.microsoft.com/office/word/2010/wordprocessingInk" xmlns:wne="http://schemas.microsoft.com/office/word/2006/wordml" xmlns:wps="http://schemas.microsoft.com/office/word/2010/wordprocessingShape" mc:Ignorable="w14 w15 w16se w16cid w16 w16cex w16sdtdh wp14">
   <w:body>
     <w:p>
       <w:pPr>
@@ -1089,6 +1089,86 @@
       </w:pPr>
       <w:r>
         <w:rPr>
+          <w:noProof/>
+        </w:rPr>
+        <w:lastRenderedPageBreak/>
+        <w:drawing>
+          <wp:inline distT="0" distB="0" distL="0" distR="0" wp14:anchorId="4D4DBF10" wp14:editId="647158D3">
+            <wp:extent cx="5943600" cy="4767580"/>
+            <wp:effectExtent l="0" t="0" r="0" b="0"/>
+            <wp:docPr id="2" name="Picture 2" descr="A screenshot of a computer&#10;&#10;Description automatically generated with medium confidence"/>
+            <wp:cNvGraphicFramePr>
+              <a:graphicFrameLocks xmlns:a="http://schemas.openxmlformats.org/drawingml/2006/main" noChangeAspect="1"/>
+            </wp:cNvGraphicFramePr>
+            <a:graphic xmlns:a="http://schemas.openxmlformats.org/drawingml/2006/main">
+              <a:graphicData uri="http://schemas.openxmlformats.org/drawingml/2006/picture">
+                <pic:pic xmlns:pic="http://schemas.openxmlformats.org/drawingml/2006/picture">
+                  <pic:nvPicPr>
+                    <pic:cNvPr id="2" name="Picture 2" descr="A screenshot of a computer&#10;&#10;Description automatically generated with medium confidence"/>
+                    <pic:cNvPicPr/>
+                  </pic:nvPicPr>
+                  <pic:blipFill>
+                    <a:blip r:embed="rId7"/>
+                    <a:stretch>
+                      <a:fillRect/>
+                    </a:stretch>
+                  </pic:blipFill>
+                  <pic:spPr>
+                    <a:xfrm>
+                      <a:off x="0" y="0"/>
+                      <a:ext cx="5943600" cy="4767580"/>
+                    </a:xfrm>
+                    <a:prstGeom prst="rect">
+                      <a:avLst/>
+                    </a:prstGeom>
+                  </pic:spPr>
+                </pic:pic>
+              </a:graphicData>
+            </a:graphic>
+          </wp:inline>
+        </w:drawing>
+      </w:r>
+    </w:p>
+    <w:p>
+      <w:pPr>
+        <w:numPr>
+          <w:ilvl w:val="1"/>
+          <w:numId w:val="10"/>
+        </w:numPr>
+        <w:spacing w:after="0" w:line="240" w:lineRule="auto"/>
+        <w:rPr>
+          <w:rFonts w:ascii="Times New Roman" w:eastAsia="Times New Roman" w:hAnsi="Times New Roman" w:cs="Times New Roman"/>
+          <w:color w:val="353535"/>
+          <w:sz w:val="20"/>
+          <w:szCs w:val="20"/>
+        </w:rPr>
+      </w:pPr>
+      <w:r>
+        <w:rPr>
+          <w:rFonts w:ascii="Times New Roman" w:eastAsia="Times New Roman" w:hAnsi="Times New Roman" w:cs="Times New Roman"/>
+          <w:color w:val="353535"/>
+          <w:sz w:val="20"/>
+          <w:szCs w:val="20"/>
+        </w:rPr>
+        <w:t>Head is showing the first 10 rows of data. Since the window isn’t large enough to show all at once, the data looks like it is stacked.</w:t>
+      </w:r>
+    </w:p>
+    <w:p>
+      <w:pPr>
+        <w:numPr>
+          <w:ilvl w:val="0"/>
+          <w:numId w:val="10"/>
+        </w:numPr>
+        <w:spacing w:after="0" w:line="240" w:lineRule="auto"/>
+        <w:rPr>
+          <w:rFonts w:ascii="Times New Roman" w:eastAsia="Times New Roman" w:hAnsi="Times New Roman" w:cs="Times New Roman"/>
+          <w:color w:val="353535"/>
+          <w:sz w:val="20"/>
+          <w:szCs w:val="20"/>
+        </w:rPr>
+      </w:pPr>
+      <w:r>
+        <w:rPr>
           <w:rFonts w:ascii="Times New Roman" w:eastAsia="Times New Roman" w:hAnsi="Times New Roman" w:cs="Times New Roman"/>
           <w:color w:val="353535"/>
           <w:sz w:val="24"/>
@@ -1234,7 +1314,6 @@
           <w:szCs w:val="24"/>
           <w:bdr w:val="none" w:sz="0" w:space="0" w:color="auto" w:frame="1"/>
         </w:rPr>
-        <w:lastRenderedPageBreak/>
         <w:t xml:space="preserve">What descriptive statistics does the output show for numeric variables in </w:t>
       </w:r>
       <w:r>
@@ -1507,6 +1586,7 @@
           <w:szCs w:val="24"/>
           <w:bdr w:val="none" w:sz="0" w:space="0" w:color="auto" w:frame="1"/>
         </w:rPr>
+        <w:lastRenderedPageBreak/>
         <w:t xml:space="preserve">Compare the discretization methods you ran, and discuss when </w:t>
       </w:r>
       <w:r>
@@ -1907,8 +1987,6 @@
           <w:szCs w:val="20"/>
         </w:rPr>
       </w:pPr>
-      <w:bookmarkStart w:id="0" w:name="_GoBack"/>
-      <w:bookmarkEnd w:id="0"/>
       <w:r>
         <w:rPr>
           <w:rFonts w:ascii="Times New Roman" w:eastAsia="Times New Roman" w:hAnsi="Times New Roman" w:cs="Times New Roman"/>
@@ -2193,7 +2271,6 @@
           <w:szCs w:val="24"/>
           <w:bdr w:val="none" w:sz="0" w:space="0" w:color="auto" w:frame="1"/>
         </w:rPr>
-        <w:lastRenderedPageBreak/>
         <w:t xml:space="preserve">An R script with </w:t>
       </w:r>
       <w:r>
@@ -2553,6 +2630,7 @@
           <w:szCs w:val="24"/>
           <w:bdr w:val="none" w:sz="0" w:space="0" w:color="auto" w:frame="1"/>
         </w:rPr>
+        <w:lastRenderedPageBreak/>
         <w:t>G</w:t>
       </w:r>
       <w:r>
@@ -2787,7 +2865,7 @@
 </file>
 
 <file path=word/numbering.xml><?xml version="1.0" encoding="utf-8"?>
-<w:numbering xmlns:wpc="http://schemas.microsoft.com/office/word/2010/wordprocessingCanvas" xmlns:cx="http://schemas.microsoft.com/office/drawing/2014/chartex" xmlns:cx1="http://schemas.microsoft.com/office/drawing/2015/9/8/chartex" xmlns:cx2="http://schemas.microsoft.com/office/drawing/2015/10/21/chartex" xmlns:cx3="http://schemas.microsoft.com/office/drawing/2016/5/9/chartex" xmlns:cx4="http://schemas.microsoft.com/office/drawing/2016/5/10/chartex" xmlns:cx5="http://schemas.microsoft.com/office/drawing/2016/5/11/chartex" xmlns:cx6="http://schemas.microsoft.com/office/drawing/2016/5/12/chartex" xmlns:cx7="http://schemas.microsoft.com/office/drawing/2016/5/13/chartex" xmlns:cx8="http://schemas.microsoft.com/office/drawing/2016/5/14/chartex" xmlns:mc="http://schemas.openxmlformats.org/markup-compatibility/2006" xmlns:aink="http://schemas.microsoft.com/office/drawing/2016/ink" xmlns:am3d="http://schemas.microsoft.com/office/drawing/2017/model3d" xmlns:o="urn:schemas-microsoft-com:office:office" xmlns:r="http://schemas.openxmlformats.org/officeDocument/2006/relationships" xmlns:m="http://schemas.openxmlformats.org/officeDocument/2006/math" xmlns:v="urn:schemas-microsoft-com:vml" xmlns:wp14="http://schemas.microsoft.com/office/word/2010/wordprocessingDrawing" xmlns:wp="http://schemas.openxmlformats.org/drawingml/2006/wordprocessingDrawing" xmlns:w10="urn:schemas-microsoft-com:office:word" xmlns:w="http://schemas.openxmlformats.org/wordprocessingml/2006/main" xmlns:w14="http://schemas.microsoft.com/office/word/2010/wordml" xmlns:w15="http://schemas.microsoft.com/office/word/2012/wordml" xmlns:w16cid="http://schemas.microsoft.com/office/word/2016/wordml/cid" xmlns:w16se="http://schemas.microsoft.com/office/word/2015/wordml/symex" xmlns:wpg="http://schemas.microsoft.com/office/word/2010/wordprocessingGroup" xmlns:wpi="http://schemas.microsoft.com/office/word/2010/wordprocessingInk" xmlns:wne="http://schemas.microsoft.com/office/word/2006/wordml" xmlns:wps="http://schemas.microsoft.com/office/word/2010/wordprocessingShape" mc:Ignorable="w14 w15 w16se w16cid wp14">
+<w:numbering xmlns:wpc="http://schemas.microsoft.com/office/word/2010/wordprocessingCanvas" xmlns:cx="http://schemas.microsoft.com/office/drawing/2014/chartex" xmlns:cx1="http://schemas.microsoft.com/office/drawing/2015/9/8/chartex" xmlns:cx2="http://schemas.microsoft.com/office/drawing/2015/10/21/chartex" xmlns:cx3="http://schemas.microsoft.com/office/drawing/2016/5/9/chartex" xmlns:cx4="http://schemas.microsoft.com/office/drawing/2016/5/10/chartex" xmlns:cx5="http://schemas.microsoft.com/office/drawing/2016/5/11/chartex" xmlns:cx6="http://schemas.microsoft.com/office/drawing/2016/5/12/chartex" xmlns:cx7="http://schemas.microsoft.com/office/drawing/2016/5/13/chartex" xmlns:cx8="http://schemas.microsoft.com/office/drawing/2016/5/14/chartex" xmlns:mc="http://schemas.openxmlformats.org/markup-compatibility/2006" xmlns:aink="http://schemas.microsoft.com/office/drawing/2016/ink" xmlns:am3d="http://schemas.microsoft.com/office/drawing/2017/model3d" xmlns:o="urn:schemas-microsoft-com:office:office" xmlns:r="http://schemas.openxmlformats.org/officeDocument/2006/relationships" xmlns:m="http://schemas.openxmlformats.org/officeDocument/2006/math" xmlns:v="urn:schemas-microsoft-com:vml" xmlns:wp14="http://schemas.microsoft.com/office/word/2010/wordprocessingDrawing" xmlns:wp="http://schemas.openxmlformats.org/drawingml/2006/wordprocessingDrawing" xmlns:w10="urn:schemas-microsoft-com:office:word" xmlns:w="http://schemas.openxmlformats.org/wordprocessingml/2006/main" xmlns:w14="http://schemas.microsoft.com/office/word/2010/wordml" xmlns:w15="http://schemas.microsoft.com/office/word/2012/wordml" xmlns:w16cex="http://schemas.microsoft.com/office/word/2018/wordml/cex" xmlns:w16cid="http://schemas.microsoft.com/office/word/2016/wordml/cid" xmlns:w16="http://schemas.microsoft.com/office/word/2018/wordml" xmlns:w16sdtdh="http://schemas.microsoft.com/office/word/2020/wordml/sdtdatahash" xmlns:w16se="http://schemas.microsoft.com/office/word/2015/wordml/symex" xmlns:wpg="http://schemas.microsoft.com/office/word/2010/wordprocessingGroup" xmlns:wpi="http://schemas.microsoft.com/office/word/2010/wordprocessingInk" xmlns:wne="http://schemas.microsoft.com/office/word/2006/wordml" xmlns:wps="http://schemas.microsoft.com/office/word/2010/wordprocessingShape" mc:Ignorable="w14 w15 w16se w16cid w16 w16cex w16sdtdh wp14">
   <w:abstractNum w:abstractNumId="0" w15:restartNumberingAfterBreak="0">
     <w:nsid w:val="026D3668"/>
     <w:multiLevelType w:val="multilevel"/>
@@ -5387,30 +5465,12 @@
   </w:num>
   <w:num w:numId="8">
     <w:abstractNumId w:val="3"/>
-    <w:lvlOverride w:ilvl="3">
-      <w:lvl w:ilvl="3">
-        <w:numFmt w:val="decimal"/>
-        <w:lvlText w:val="%4."/>
-        <w:lvlJc w:val="left"/>
-      </w:lvl>
-    </w:lvlOverride>
+    <w:lvlOverride w:ilvl="0"/>
   </w:num>
   <w:num w:numId="9">
     <w:abstractNumId w:val="3"/>
-    <w:lvlOverride w:ilvl="3">
-      <w:lvl w:ilvl="3">
-        <w:numFmt w:val="decimal"/>
-        <w:lvlText w:val="%4."/>
-        <w:lvlJc w:val="left"/>
-      </w:lvl>
-    </w:lvlOverride>
-    <w:lvlOverride w:ilvl="4">
-      <w:lvl w:ilvl="4">
-        <w:numFmt w:val="upperLetter"/>
-        <w:lvlText w:val="%5."/>
-        <w:lvlJc w:val="left"/>
-      </w:lvl>
-    </w:lvlOverride>
+    <w:lvlOverride w:ilvl="0"/>
+    <w:lvlOverride w:ilvl="0"/>
   </w:num>
   <w:num w:numId="10">
     <w:abstractNumId w:val="18"/>
@@ -5452,7 +5512,7 @@
 </file>
 
 <file path=word/styles.xml><?xml version="1.0" encoding="utf-8"?>
-<w:styles xmlns:mc="http://schemas.openxmlformats.org/markup-compatibility/2006" xmlns:r="http://schemas.openxmlformats.org/officeDocument/2006/relationships" xmlns:w="http://schemas.openxmlformats.org/wordprocessingml/2006/main" xmlns:w14="http://schemas.microsoft.com/office/word/2010/wordml" xmlns:w15="http://schemas.microsoft.com/office/word/2012/wordml" xmlns:w16cid="http://schemas.microsoft.com/office/word/2016/wordml/cid" xmlns:w16se="http://schemas.microsoft.com/office/word/2015/wordml/symex" mc:Ignorable="w14 w15 w16se w16cid">
+<w:styles xmlns:mc="http://schemas.openxmlformats.org/markup-compatibility/2006" xmlns:r="http://schemas.openxmlformats.org/officeDocument/2006/relationships" xmlns:w="http://schemas.openxmlformats.org/wordprocessingml/2006/main" xmlns:w14="http://schemas.microsoft.com/office/word/2010/wordml" xmlns:w15="http://schemas.microsoft.com/office/word/2012/wordml" xmlns:w16cex="http://schemas.microsoft.com/office/word/2018/wordml/cex" xmlns:w16cid="http://schemas.microsoft.com/office/word/2016/wordml/cid" xmlns:w16="http://schemas.microsoft.com/office/word/2018/wordml" xmlns:w16sdtdh="http://schemas.microsoft.com/office/word/2020/wordml/sdtdatahash" xmlns:w16se="http://schemas.microsoft.com/office/word/2015/wordml/symex" mc:Ignorable="w14 w15 w16se w16cid w16 w16cex w16sdtdh">
   <w:docDefaults>
     <w:rPrDefault>
       <w:rPr>

--- a/Exercise 2 Instructions.docx
+++ b/Exercise 2 Instructions.docx
@@ -1220,6 +1220,86 @@
     </w:p>
     <w:p>
       <w:pPr>
+        <w:numPr>
+          <w:ilvl w:val="0"/>
+          <w:numId w:val="10"/>
+        </w:numPr>
+        <w:spacing w:after="0" w:line="240" w:lineRule="auto"/>
+        <w:rPr>
+          <w:rFonts w:ascii="Times New Roman" w:eastAsia="Times New Roman" w:hAnsi="Times New Roman" w:cs="Times New Roman"/>
+          <w:color w:val="353535"/>
+          <w:sz w:val="20"/>
+          <w:szCs w:val="20"/>
+        </w:rPr>
+      </w:pPr>
+      <w:r>
+        <w:rPr>
+          <w:noProof/>
+        </w:rPr>
+        <w:lastRenderedPageBreak/>
+        <w:drawing>
+          <wp:inline distT="0" distB="0" distL="0" distR="0" wp14:anchorId="5E2C2F99" wp14:editId="065F2A68">
+            <wp:extent cx="5943600" cy="6459855"/>
+            <wp:effectExtent l="0" t="0" r="0" b="0"/>
+            <wp:docPr id="3" name="Picture 3" descr="Graphical user interface, text&#10;&#10;Description automatically generated"/>
+            <wp:cNvGraphicFramePr>
+              <a:graphicFrameLocks xmlns:a="http://schemas.openxmlformats.org/drawingml/2006/main" noChangeAspect="1"/>
+            </wp:cNvGraphicFramePr>
+            <a:graphic xmlns:a="http://schemas.openxmlformats.org/drawingml/2006/main">
+              <a:graphicData uri="http://schemas.openxmlformats.org/drawingml/2006/picture">
+                <pic:pic xmlns:pic="http://schemas.openxmlformats.org/drawingml/2006/picture">
+                  <pic:nvPicPr>
+                    <pic:cNvPr id="3" name="Picture 3" descr="Graphical user interface, text&#10;&#10;Description automatically generated"/>
+                    <pic:cNvPicPr/>
+                  </pic:nvPicPr>
+                  <pic:blipFill>
+                    <a:blip r:embed="rId8"/>
+                    <a:stretch>
+                      <a:fillRect/>
+                    </a:stretch>
+                  </pic:blipFill>
+                  <pic:spPr>
+                    <a:xfrm>
+                      <a:off x="0" y="0"/>
+                      <a:ext cx="5943600" cy="6459855"/>
+                    </a:xfrm>
+                    <a:prstGeom prst="rect">
+                      <a:avLst/>
+                    </a:prstGeom>
+                  </pic:spPr>
+                </pic:pic>
+              </a:graphicData>
+            </a:graphic>
+          </wp:inline>
+        </w:drawing>
+      </w:r>
+    </w:p>
+    <w:p>
+      <w:pPr>
+        <w:numPr>
+          <w:ilvl w:val="1"/>
+          <w:numId w:val="10"/>
+        </w:numPr>
+        <w:spacing w:after="0" w:line="240" w:lineRule="auto"/>
+        <w:rPr>
+          <w:rFonts w:ascii="Times New Roman" w:eastAsia="Times New Roman" w:hAnsi="Times New Roman" w:cs="Times New Roman"/>
+          <w:color w:val="353535"/>
+          <w:sz w:val="20"/>
+          <w:szCs w:val="20"/>
+        </w:rPr>
+      </w:pPr>
+      <w:r>
+        <w:rPr>
+          <w:rFonts w:ascii="Times New Roman" w:eastAsia="Times New Roman" w:hAnsi="Times New Roman" w:cs="Times New Roman"/>
+          <w:color w:val="353535"/>
+          <w:sz w:val="20"/>
+          <w:szCs w:val="20"/>
+        </w:rPr>
+        <w:t>This is printing out the dataframe as a string so that you can see all of the data structure</w:t>
+      </w:r>
+    </w:p>
+    <w:p>
+      <w:pPr>
         <w:spacing w:after="0" w:line="240" w:lineRule="auto"/>
         <w:rPr>
           <w:rFonts w:ascii="Times New Roman" w:eastAsia="Times New Roman" w:hAnsi="Times New Roman" w:cs="Times New Roman"/>
@@ -1294,155 +1374,6 @@
     </w:p>
     <w:p>
       <w:pPr>
-        <w:numPr>
-          <w:ilvl w:val="0"/>
-          <w:numId w:val="11"/>
-        </w:numPr>
-        <w:spacing w:after="0" w:line="240" w:lineRule="auto"/>
-        <w:rPr>
-          <w:rFonts w:ascii="Times New Roman" w:eastAsia="Times New Roman" w:hAnsi="Times New Roman" w:cs="Times New Roman"/>
-          <w:color w:val="353535"/>
-          <w:sz w:val="20"/>
-          <w:szCs w:val="20"/>
-        </w:rPr>
-      </w:pPr>
-      <w:r>
-        <w:rPr>
-          <w:rFonts w:ascii="Times New Roman" w:eastAsia="Times New Roman" w:hAnsi="Times New Roman" w:cs="Times New Roman"/>
-          <w:color w:val="353535"/>
-          <w:sz w:val="24"/>
-          <w:szCs w:val="24"/>
-          <w:bdr w:val="none" w:sz="0" w:space="0" w:color="auto" w:frame="1"/>
-        </w:rPr>
-        <w:t xml:space="preserve">What descriptive statistics does the output show for numeric variables in </w:t>
-      </w:r>
-      <w:r>
-        <w:rPr>
-          <w:rFonts w:ascii="Times New Roman" w:eastAsia="Times New Roman" w:hAnsi="Times New Roman" w:cs="Times New Roman"/>
-          <w:color w:val="353535"/>
-          <w:sz w:val="24"/>
-          <w:szCs w:val="24"/>
-          <w:bdr w:val="none" w:sz="0" w:space="0" w:color="auto" w:frame="1"/>
-        </w:rPr>
-        <w:t xml:space="preserve">the </w:t>
-      </w:r>
-      <w:r>
-        <w:rPr>
-          <w:rFonts w:ascii="Times New Roman" w:eastAsia="Times New Roman" w:hAnsi="Times New Roman" w:cs="Times New Roman"/>
-          <w:color w:val="353535"/>
-          <w:sz w:val="24"/>
-          <w:szCs w:val="24"/>
-          <w:bdr w:val="none" w:sz="0" w:space="0" w:color="auto" w:frame="1"/>
-        </w:rPr>
-        <w:t>credit approval data?  Provide some examples.</w:t>
-      </w:r>
-    </w:p>
-    <w:p>
-      <w:pPr>
-        <w:numPr>
-          <w:ilvl w:val="0"/>
-          <w:numId w:val="11"/>
-        </w:numPr>
-        <w:spacing w:after="0" w:line="240" w:lineRule="auto"/>
-        <w:rPr>
-          <w:rFonts w:ascii="Times New Roman" w:eastAsia="Times New Roman" w:hAnsi="Times New Roman" w:cs="Times New Roman"/>
-          <w:color w:val="353535"/>
-          <w:sz w:val="20"/>
-          <w:szCs w:val="20"/>
-        </w:rPr>
-      </w:pPr>
-      <w:r>
-        <w:rPr>
-          <w:rFonts w:ascii="Times New Roman" w:eastAsia="Times New Roman" w:hAnsi="Times New Roman" w:cs="Times New Roman"/>
-          <w:color w:val="353535"/>
-          <w:sz w:val="24"/>
-          <w:szCs w:val="24"/>
-          <w:bdr w:val="none" w:sz="0" w:space="0" w:color="auto" w:frame="1"/>
-        </w:rPr>
-        <w:t xml:space="preserve">What descriptive statistics does the output show for factor variables in </w:t>
-      </w:r>
-      <w:r>
-        <w:rPr>
-          <w:rFonts w:ascii="Times New Roman" w:eastAsia="Times New Roman" w:hAnsi="Times New Roman" w:cs="Times New Roman"/>
-          <w:color w:val="353535"/>
-          <w:sz w:val="24"/>
-          <w:szCs w:val="24"/>
-          <w:bdr w:val="none" w:sz="0" w:space="0" w:color="auto" w:frame="1"/>
-        </w:rPr>
-        <w:t xml:space="preserve">the </w:t>
-      </w:r>
-      <w:r>
-        <w:rPr>
-          <w:rFonts w:ascii="Times New Roman" w:eastAsia="Times New Roman" w:hAnsi="Times New Roman" w:cs="Times New Roman"/>
-          <w:color w:val="353535"/>
-          <w:sz w:val="24"/>
-          <w:szCs w:val="24"/>
-          <w:bdr w:val="none" w:sz="0" w:space="0" w:color="auto" w:frame="1"/>
-        </w:rPr>
-        <w:t>credit approval data?  Provide some examples.</w:t>
-      </w:r>
-    </w:p>
-    <w:p>
-      <w:pPr>
-        <w:numPr>
-          <w:ilvl w:val="0"/>
-          <w:numId w:val="11"/>
-        </w:numPr>
-        <w:spacing w:after="0" w:line="240" w:lineRule="auto"/>
-        <w:rPr>
-          <w:rFonts w:ascii="Times New Roman" w:eastAsia="Times New Roman" w:hAnsi="Times New Roman" w:cs="Times New Roman"/>
-          <w:color w:val="353535"/>
-          <w:sz w:val="20"/>
-          <w:szCs w:val="20"/>
-        </w:rPr>
-      </w:pPr>
-      <w:r>
-        <w:rPr>
-          <w:rFonts w:ascii="Times New Roman" w:eastAsia="Times New Roman" w:hAnsi="Times New Roman" w:cs="Times New Roman"/>
-          <w:color w:val="353535"/>
-          <w:sz w:val="24"/>
-          <w:szCs w:val="24"/>
-          <w:bdr w:val="none" w:sz="0" w:space="0" w:color="auto" w:frame="1"/>
-        </w:rPr>
-        <w:t xml:space="preserve">What are the differences between </w:t>
-      </w:r>
-      <w:r>
-        <w:rPr>
-          <w:rFonts w:ascii="Times New Roman" w:eastAsia="Times New Roman" w:hAnsi="Times New Roman" w:cs="Times New Roman"/>
-          <w:color w:val="353535"/>
-          <w:sz w:val="24"/>
-          <w:szCs w:val="24"/>
-          <w:bdr w:val="none" w:sz="0" w:space="0" w:color="auto" w:frame="1"/>
-        </w:rPr>
-        <w:t xml:space="preserve">the </w:t>
-      </w:r>
-      <w:r>
-        <w:rPr>
-          <w:rFonts w:ascii="Times New Roman" w:eastAsia="Times New Roman" w:hAnsi="Times New Roman" w:cs="Times New Roman"/>
-          <w:color w:val="353535"/>
-          <w:sz w:val="24"/>
-          <w:szCs w:val="24"/>
-          <w:bdr w:val="none" w:sz="0" w:space="0" w:color="auto" w:frame="1"/>
-        </w:rPr>
-        <w:t>str command and summary command?</w:t>
-      </w:r>
-    </w:p>
-    <w:p>
-      <w:pPr>
-        <w:spacing w:after="0" w:line="240" w:lineRule="auto"/>
-        <w:rPr>
-          <w:rFonts w:ascii="Times New Roman" w:eastAsia="Times New Roman" w:hAnsi="Times New Roman" w:cs="Times New Roman"/>
-          <w:b/>
-          <w:bCs/>
-          <w:color w:val="353535"/>
-          <w:sz w:val="20"/>
-          <w:szCs w:val="24"/>
-          <w:bdr w:val="none" w:sz="0" w:space="0" w:color="auto" w:frame="1"/>
-        </w:rPr>
-      </w:pPr>
-    </w:p>
-    <w:p>
-      <w:pPr>
         <w:pStyle w:val="ListParagraph"/>
         <w:numPr>
           <w:ilvl w:val="0"/>
@@ -1458,231 +1389,251 @@
       </w:pPr>
       <w:r>
         <w:rPr>
+          <w:noProof/>
+        </w:rPr>
+        <w:lastRenderedPageBreak/>
+        <w:drawing>
+          <wp:inline distT="0" distB="0" distL="0" distR="0" wp14:anchorId="640ED998" wp14:editId="28BE936E">
+            <wp:extent cx="5876925" cy="6200775"/>
+            <wp:effectExtent l="0" t="0" r="9525" b="9525"/>
+            <wp:docPr id="4" name="Picture 4" descr="Graphical user interface, text&#10;&#10;Description automatically generated"/>
+            <wp:cNvGraphicFramePr>
+              <a:graphicFrameLocks xmlns:a="http://schemas.openxmlformats.org/drawingml/2006/main" noChangeAspect="1"/>
+            </wp:cNvGraphicFramePr>
+            <a:graphic xmlns:a="http://schemas.openxmlformats.org/drawingml/2006/main">
+              <a:graphicData uri="http://schemas.openxmlformats.org/drawingml/2006/picture">
+                <pic:pic xmlns:pic="http://schemas.openxmlformats.org/drawingml/2006/picture">
+                  <pic:nvPicPr>
+                    <pic:cNvPr id="4" name="Picture 4" descr="Graphical user interface, text&#10;&#10;Description automatically generated"/>
+                    <pic:cNvPicPr/>
+                  </pic:nvPicPr>
+                  <pic:blipFill>
+                    <a:blip r:embed="rId9"/>
+                    <a:stretch>
+                      <a:fillRect/>
+                    </a:stretch>
+                  </pic:blipFill>
+                  <pic:spPr>
+                    <a:xfrm>
+                      <a:off x="0" y="0"/>
+                      <a:ext cx="5876925" cy="6200775"/>
+                    </a:xfrm>
+                    <a:prstGeom prst="rect">
+                      <a:avLst/>
+                    </a:prstGeom>
+                  </pic:spPr>
+                </pic:pic>
+              </a:graphicData>
+            </a:graphic>
+          </wp:inline>
+        </w:drawing>
+      </w:r>
+    </w:p>
+    <w:p>
+      <w:pPr>
+        <w:numPr>
+          <w:ilvl w:val="0"/>
+          <w:numId w:val="11"/>
+        </w:numPr>
+        <w:spacing w:after="0" w:line="240" w:lineRule="auto"/>
+        <w:rPr>
+          <w:rFonts w:ascii="Times New Roman" w:eastAsia="Times New Roman" w:hAnsi="Times New Roman" w:cs="Times New Roman"/>
+          <w:color w:val="353535"/>
+          <w:sz w:val="20"/>
+          <w:szCs w:val="20"/>
+        </w:rPr>
+      </w:pPr>
+      <w:r>
+        <w:rPr>
+          <w:rFonts w:ascii="Times New Roman" w:eastAsia="Times New Roman" w:hAnsi="Times New Roman" w:cs="Times New Roman"/>
+          <w:color w:val="353535"/>
+          <w:sz w:val="24"/>
+          <w:szCs w:val="24"/>
+          <w:bdr w:val="none" w:sz="0" w:space="0" w:color="auto" w:frame="1"/>
+        </w:rPr>
+        <w:t xml:space="preserve">What descriptive statistics does the output show for numeric variables in </w:t>
+      </w:r>
+      <w:r>
+        <w:rPr>
+          <w:rFonts w:ascii="Times New Roman" w:eastAsia="Times New Roman" w:hAnsi="Times New Roman" w:cs="Times New Roman"/>
+          <w:color w:val="353535"/>
+          <w:sz w:val="24"/>
+          <w:szCs w:val="24"/>
+          <w:bdr w:val="none" w:sz="0" w:space="0" w:color="auto" w:frame="1"/>
+        </w:rPr>
+        <w:t xml:space="preserve">the </w:t>
+      </w:r>
+      <w:r>
+        <w:rPr>
+          <w:rFonts w:ascii="Times New Roman" w:eastAsia="Times New Roman" w:hAnsi="Times New Roman" w:cs="Times New Roman"/>
+          <w:color w:val="353535"/>
+          <w:sz w:val="24"/>
+          <w:szCs w:val="24"/>
+          <w:bdr w:val="none" w:sz="0" w:space="0" w:color="auto" w:frame="1"/>
+        </w:rPr>
+        <w:t>credit approval data?  Provide some examples.</w:t>
+      </w:r>
+    </w:p>
+    <w:p>
+      <w:pPr>
+        <w:numPr>
+          <w:ilvl w:val="1"/>
+          <w:numId w:val="11"/>
+        </w:numPr>
+        <w:spacing w:after="0" w:line="240" w:lineRule="auto"/>
+        <w:rPr>
+          <w:rFonts w:ascii="Times New Roman" w:eastAsia="Times New Roman" w:hAnsi="Times New Roman" w:cs="Times New Roman"/>
+          <w:color w:val="353535"/>
+          <w:sz w:val="20"/>
+          <w:szCs w:val="20"/>
+        </w:rPr>
+      </w:pPr>
+      <w:r>
+        <w:rPr>
+          <w:rFonts w:ascii="Times New Roman" w:eastAsia="Times New Roman" w:hAnsi="Times New Roman" w:cs="Times New Roman"/>
+          <w:color w:val="353535"/>
+          <w:sz w:val="24"/>
+          <w:szCs w:val="24"/>
+          <w:bdr w:val="none" w:sz="0" w:space="0" w:color="auto" w:frame="1"/>
+        </w:rPr>
+        <w:t>The descriptive statistics from the summary command shows the basic  shape and some data that can be helpful in getting a high level understanding of the data, For example, getting the min and max of each column for key, male, age, debt, etc gives us an idea of the range of data to look for. Looking at the mean and me</w:t>
+      </w:r>
+      <w:r>
+        <w:rPr>
+          <w:rFonts w:ascii="Times New Roman" w:eastAsia="Times New Roman" w:hAnsi="Times New Roman" w:cs="Times New Roman"/>
+          <w:color w:val="353535"/>
+          <w:sz w:val="24"/>
+          <w:szCs w:val="24"/>
+          <w:bdr w:val="none" w:sz="0" w:space="0" w:color="auto" w:frame="1"/>
+        </w:rPr>
+        <w:t>dian gives the reader an idea of where the data might be if it is a normal distribution.</w:t>
+      </w:r>
+    </w:p>
+    <w:p>
+      <w:pPr>
+        <w:numPr>
+          <w:ilvl w:val="0"/>
+          <w:numId w:val="11"/>
+        </w:numPr>
+        <w:spacing w:after="0" w:line="240" w:lineRule="auto"/>
+        <w:rPr>
+          <w:rFonts w:ascii="Times New Roman" w:eastAsia="Times New Roman" w:hAnsi="Times New Roman" w:cs="Times New Roman"/>
+          <w:color w:val="353535"/>
+          <w:sz w:val="20"/>
+          <w:szCs w:val="20"/>
+        </w:rPr>
+      </w:pPr>
+      <w:r>
+        <w:rPr>
+          <w:rFonts w:ascii="Times New Roman" w:eastAsia="Times New Roman" w:hAnsi="Times New Roman" w:cs="Times New Roman"/>
+          <w:color w:val="353535"/>
+          <w:sz w:val="24"/>
+          <w:szCs w:val="24"/>
+          <w:bdr w:val="none" w:sz="0" w:space="0" w:color="auto" w:frame="1"/>
+        </w:rPr>
+        <w:t xml:space="preserve">What descriptive statistics does the output show for factor variables in </w:t>
+      </w:r>
+      <w:r>
+        <w:rPr>
+          <w:rFonts w:ascii="Times New Roman" w:eastAsia="Times New Roman" w:hAnsi="Times New Roman" w:cs="Times New Roman"/>
+          <w:color w:val="353535"/>
+          <w:sz w:val="24"/>
+          <w:szCs w:val="24"/>
+          <w:bdr w:val="none" w:sz="0" w:space="0" w:color="auto" w:frame="1"/>
+        </w:rPr>
+        <w:t xml:space="preserve">the </w:t>
+      </w:r>
+      <w:r>
+        <w:rPr>
+          <w:rFonts w:ascii="Times New Roman" w:eastAsia="Times New Roman" w:hAnsi="Times New Roman" w:cs="Times New Roman"/>
+          <w:color w:val="353535"/>
+          <w:sz w:val="24"/>
+          <w:szCs w:val="24"/>
+          <w:bdr w:val="none" w:sz="0" w:space="0" w:color="auto" w:frame="1"/>
+        </w:rPr>
+        <w:t>credit approval data?  Provide some examples.</w:t>
+      </w:r>
+    </w:p>
+    <w:p>
+      <w:pPr>
+        <w:numPr>
+          <w:ilvl w:val="1"/>
+          <w:numId w:val="11"/>
+        </w:numPr>
+        <w:spacing w:after="0" w:line="240" w:lineRule="auto"/>
+        <w:rPr>
+          <w:rFonts w:ascii="Times New Roman" w:eastAsia="Times New Roman" w:hAnsi="Times New Roman" w:cs="Times New Roman"/>
+          <w:color w:val="353535"/>
+          <w:sz w:val="20"/>
+          <w:szCs w:val="20"/>
+        </w:rPr>
+      </w:pPr>
+      <w:r>
+        <w:rPr>
+          <w:rFonts w:ascii="Times New Roman" w:eastAsia="Times New Roman" w:hAnsi="Times New Roman" w:cs="Times New Roman"/>
+          <w:color w:val="353535"/>
+          <w:sz w:val="24"/>
+          <w:szCs w:val="24"/>
+          <w:bdr w:val="none" w:sz="0" w:space="0" w:color="auto" w:frame="1"/>
+        </w:rPr>
+        <w:lastRenderedPageBreak/>
+        <w:t>An example of a factor variable shown in summary statistics would be education level. It shows c,w,q,I,aa,ff, and then a broad category labeled other. Another example would be ethnicity which is coded as v,h,bb,ff, j. and other.</w:t>
+      </w:r>
+    </w:p>
+    <w:p>
+      <w:pPr>
+        <w:numPr>
+          <w:ilvl w:val="0"/>
+          <w:numId w:val="11"/>
+        </w:numPr>
+        <w:spacing w:after="0" w:line="240" w:lineRule="auto"/>
+        <w:rPr>
+          <w:rFonts w:ascii="Times New Roman" w:eastAsia="Times New Roman" w:hAnsi="Times New Roman" w:cs="Times New Roman"/>
+          <w:color w:val="353535"/>
+          <w:sz w:val="20"/>
+          <w:szCs w:val="20"/>
+        </w:rPr>
+      </w:pPr>
+      <w:r>
+        <w:rPr>
+          <w:rFonts w:ascii="Times New Roman" w:eastAsia="Times New Roman" w:hAnsi="Times New Roman" w:cs="Times New Roman"/>
+          <w:color w:val="353535"/>
+          <w:sz w:val="24"/>
+          <w:szCs w:val="24"/>
+          <w:bdr w:val="none" w:sz="0" w:space="0" w:color="auto" w:frame="1"/>
+        </w:rPr>
+        <w:t xml:space="preserve">What are the differences between </w:t>
+      </w:r>
+      <w:r>
+        <w:rPr>
+          <w:rFonts w:ascii="Times New Roman" w:eastAsia="Times New Roman" w:hAnsi="Times New Roman" w:cs="Times New Roman"/>
+          <w:color w:val="353535"/>
+          <w:sz w:val="24"/>
+          <w:szCs w:val="24"/>
+          <w:bdr w:val="none" w:sz="0" w:space="0" w:color="auto" w:frame="1"/>
+        </w:rPr>
+        <w:t xml:space="preserve">the </w:t>
+      </w:r>
+      <w:r>
+        <w:rPr>
+          <w:rFonts w:ascii="Times New Roman" w:eastAsia="Times New Roman" w:hAnsi="Times New Roman" w:cs="Times New Roman"/>
+          <w:color w:val="353535"/>
+          <w:sz w:val="24"/>
+          <w:szCs w:val="24"/>
+          <w:bdr w:val="none" w:sz="0" w:space="0" w:color="auto" w:frame="1"/>
+        </w:rPr>
+        <w:t>str command and summary command?</w:t>
+      </w:r>
+    </w:p>
+    <w:p>
+      <w:pPr>
+        <w:spacing w:after="0" w:line="240" w:lineRule="auto"/>
+        <w:rPr>
           <w:rFonts w:ascii="Times New Roman" w:eastAsia="Times New Roman" w:hAnsi="Times New Roman" w:cs="Times New Roman"/>
           <w:b/>
           <w:bCs/>
           <w:color w:val="353535"/>
-          <w:sz w:val="24"/>
-          <w:szCs w:val="24"/>
-          <w:bdr w:val="none" w:sz="0" w:space="0" w:color="auto" w:frame="1"/>
-        </w:rPr>
-        <w:t>Variable filters </w:t>
-      </w:r>
-    </w:p>
-    <w:p>
-      <w:pPr>
-        <w:numPr>
-          <w:ilvl w:val="0"/>
-          <w:numId w:val="12"/>
-        </w:numPr>
-        <w:spacing w:after="0" w:line="240" w:lineRule="auto"/>
-        <w:rPr>
-          <w:rFonts w:ascii="Times New Roman" w:eastAsia="Times New Roman" w:hAnsi="Times New Roman" w:cs="Times New Roman"/>
-          <w:color w:val="353535"/>
           <w:sz w:val="20"/>
-          <w:szCs w:val="20"/>
-        </w:rPr>
-      </w:pPr>
-      <w:r>
-        <w:rPr>
-          <w:rFonts w:ascii="Times New Roman" w:eastAsia="Times New Roman" w:hAnsi="Times New Roman" w:cs="Times New Roman"/>
-          <w:color w:val="353535"/>
-          <w:sz w:val="24"/>
-          <w:szCs w:val="24"/>
-          <w:bdr w:val="none" w:sz="0" w:space="0" w:color="auto" w:frame="1"/>
-        </w:rPr>
-        <w:t>Discretization</w:t>
-      </w:r>
-    </w:p>
-    <w:p>
-      <w:pPr>
-        <w:numPr>
-          <w:ilvl w:val="0"/>
-          <w:numId w:val="7"/>
-        </w:numPr>
-        <w:spacing w:after="0" w:line="240" w:lineRule="auto"/>
-        <w:rPr>
-          <w:rFonts w:ascii="Times New Roman" w:eastAsia="Times New Roman" w:hAnsi="Times New Roman" w:cs="Times New Roman"/>
-          <w:color w:val="353535"/>
-          <w:sz w:val="20"/>
-          <w:szCs w:val="20"/>
-        </w:rPr>
-      </w:pPr>
-      <w:r>
-        <w:rPr>
-          <w:rFonts w:ascii="Times New Roman" w:eastAsia="Times New Roman" w:hAnsi="Times New Roman" w:cs="Times New Roman"/>
-          <w:color w:val="353535"/>
-          <w:sz w:val="24"/>
-          <w:szCs w:val="24"/>
-          <w:bdr w:val="none" w:sz="0" w:space="0" w:color="auto" w:frame="1"/>
-        </w:rPr>
-        <w:t xml:space="preserve">In your own words, explain what </w:t>
-      </w:r>
-      <w:r>
-        <w:rPr>
-          <w:rFonts w:ascii="Times New Roman" w:eastAsia="Times New Roman" w:hAnsi="Times New Roman" w:cs="Times New Roman"/>
-          <w:color w:val="353535"/>
-          <w:sz w:val="24"/>
-          <w:szCs w:val="24"/>
-          <w:bdr w:val="none" w:sz="0" w:space="0" w:color="auto" w:frame="1"/>
-        </w:rPr>
-        <w:t>discretization is</w:t>
-      </w:r>
-      <w:r>
-        <w:rPr>
-          <w:rFonts w:ascii="Times New Roman" w:eastAsia="Times New Roman" w:hAnsi="Times New Roman" w:cs="Times New Roman"/>
-          <w:color w:val="353535"/>
-          <w:sz w:val="24"/>
-          <w:szCs w:val="24"/>
-          <w:bdr w:val="none" w:sz="0" w:space="0" w:color="auto" w:frame="1"/>
-        </w:rPr>
-        <w:t>.</w:t>
-      </w:r>
-    </w:p>
-    <w:p>
-      <w:pPr>
-        <w:numPr>
-          <w:ilvl w:val="0"/>
-          <w:numId w:val="7"/>
-        </w:numPr>
-        <w:spacing w:after="0" w:line="240" w:lineRule="auto"/>
-        <w:rPr>
-          <w:rFonts w:ascii="Times New Roman" w:eastAsia="Times New Roman" w:hAnsi="Times New Roman" w:cs="Times New Roman"/>
-          <w:color w:val="353535"/>
-          <w:sz w:val="20"/>
-          <w:szCs w:val="20"/>
-        </w:rPr>
-      </w:pPr>
-      <w:r>
-        <w:rPr>
-          <w:rFonts w:ascii="Times New Roman" w:eastAsia="Times New Roman" w:hAnsi="Times New Roman" w:cs="Times New Roman"/>
-          <w:color w:val="353535"/>
-          <w:sz w:val="24"/>
-          <w:szCs w:val="24"/>
-          <w:bdr w:val="none" w:sz="0" w:space="0" w:color="auto" w:frame="1"/>
-        </w:rPr>
-        <w:t>Run 3 different discretization methods discussed in the tutorial.  For each method, include the command you ran, and output screenshot.  Discuss the input parameters you used, including the number of bins, and interpret the command output.</w:t>
-      </w:r>
-    </w:p>
-    <w:p>
-      <w:pPr>
-        <w:numPr>
-          <w:ilvl w:val="0"/>
-          <w:numId w:val="7"/>
-        </w:numPr>
-        <w:spacing w:after="0" w:line="240" w:lineRule="auto"/>
-        <w:rPr>
-          <w:rFonts w:ascii="Times New Roman" w:eastAsia="Times New Roman" w:hAnsi="Times New Roman" w:cs="Times New Roman"/>
-          <w:color w:val="353535"/>
-          <w:sz w:val="20"/>
-          <w:szCs w:val="20"/>
-        </w:rPr>
-      </w:pPr>
-      <w:r>
-        <w:rPr>
-          <w:rFonts w:ascii="Times New Roman" w:eastAsia="Times New Roman" w:hAnsi="Times New Roman" w:cs="Times New Roman"/>
-          <w:color w:val="353535"/>
-          <w:sz w:val="24"/>
-          <w:szCs w:val="24"/>
-          <w:bdr w:val="none" w:sz="0" w:space="0" w:color="auto" w:frame="1"/>
-        </w:rPr>
-        <w:lastRenderedPageBreak/>
-        <w:t xml:space="preserve">Compare the discretization methods you ran, and discuss when </w:t>
-      </w:r>
-      <w:r>
-        <w:rPr>
-          <w:rFonts w:ascii="Times New Roman" w:eastAsia="Times New Roman" w:hAnsi="Times New Roman" w:cs="Times New Roman"/>
-          <w:color w:val="353535"/>
-          <w:sz w:val="24"/>
-          <w:szCs w:val="24"/>
-          <w:bdr w:val="none" w:sz="0" w:space="0" w:color="auto" w:frame="1"/>
-        </w:rPr>
-        <w:t>you would</w:t>
-      </w:r>
-      <w:r>
-        <w:rPr>
-          <w:rFonts w:ascii="Times New Roman" w:eastAsia="Times New Roman" w:hAnsi="Times New Roman" w:cs="Times New Roman"/>
-          <w:color w:val="353535"/>
-          <w:sz w:val="24"/>
-          <w:szCs w:val="24"/>
-          <w:bdr w:val="none" w:sz="0" w:space="0" w:color="auto" w:frame="1"/>
-        </w:rPr>
-        <w:t xml:space="preserve"> use each method.</w:t>
-      </w:r>
-    </w:p>
-    <w:p>
-      <w:pPr>
-        <w:numPr>
-          <w:ilvl w:val="0"/>
-          <w:numId w:val="13"/>
-        </w:numPr>
-        <w:spacing w:after="0" w:line="240" w:lineRule="auto"/>
-        <w:rPr>
-          <w:rFonts w:ascii="Times New Roman" w:eastAsia="Times New Roman" w:hAnsi="Times New Roman" w:cs="Times New Roman"/>
-          <w:color w:val="353535"/>
-          <w:sz w:val="20"/>
-          <w:szCs w:val="20"/>
-        </w:rPr>
-      </w:pPr>
-      <w:r>
-        <w:rPr>
-          <w:rFonts w:ascii="Times New Roman" w:eastAsia="Times New Roman" w:hAnsi="Times New Roman" w:cs="Times New Roman"/>
-          <w:color w:val="353535"/>
-          <w:sz w:val="24"/>
-          <w:szCs w:val="24"/>
-          <w:bdr w:val="none" w:sz="0" w:space="0" w:color="auto" w:frame="1"/>
-        </w:rPr>
-        <w:t xml:space="preserve">Run the command to remove one of the dataset variables, and run </w:t>
-      </w:r>
-      <w:r>
-        <w:rPr>
-          <w:rFonts w:ascii="Times New Roman" w:eastAsia="Times New Roman" w:hAnsi="Times New Roman" w:cs="Times New Roman"/>
-          <w:color w:val="353535"/>
-          <w:sz w:val="24"/>
-          <w:szCs w:val="24"/>
-          <w:bdr w:val="none" w:sz="0" w:space="0" w:color="auto" w:frame="1"/>
-        </w:rPr>
-        <w:t>a</w:t>
-      </w:r>
-      <w:r>
-        <w:rPr>
-          <w:rFonts w:ascii="Times New Roman" w:eastAsia="Times New Roman" w:hAnsi="Times New Roman" w:cs="Times New Roman"/>
-          <w:color w:val="353535"/>
-          <w:sz w:val="24"/>
-          <w:szCs w:val="24"/>
-          <w:bdr w:val="none" w:sz="0" w:space="0" w:color="auto" w:frame="1"/>
-        </w:rPr>
-        <w:t xml:space="preserve"> second command </w:t>
-      </w:r>
-      <w:r>
-        <w:rPr>
-          <w:rFonts w:ascii="Times New Roman" w:eastAsia="Times New Roman" w:hAnsi="Times New Roman" w:cs="Times New Roman"/>
-          <w:color w:val="353535"/>
-          <w:sz w:val="24"/>
-          <w:szCs w:val="24"/>
-          <w:bdr w:val="none" w:sz="0" w:space="0" w:color="auto" w:frame="1"/>
-        </w:rPr>
-        <w:t xml:space="preserve">to </w:t>
-      </w:r>
-      <w:r>
-        <w:rPr>
-          <w:rFonts w:ascii="Times New Roman" w:eastAsia="Times New Roman" w:hAnsi="Times New Roman" w:cs="Times New Roman"/>
-          <w:color w:val="353535"/>
-          <w:sz w:val="24"/>
-          <w:szCs w:val="24"/>
-          <w:bdr w:val="none" w:sz="0" w:space="0" w:color="auto" w:frame="1"/>
-        </w:rPr>
-        <w:t>validate that the variable no longer exists.  Include both commands and the output in the report.  Explain when and why we remove variable(s).</w:t>
-      </w:r>
-    </w:p>
-    <w:p>
-      <w:pPr>
-        <w:spacing w:after="0" w:line="240" w:lineRule="auto"/>
-        <w:rPr>
-          <w:rFonts w:ascii="Times New Roman" w:eastAsia="Times New Roman" w:hAnsi="Times New Roman" w:cs="Times New Roman"/>
-          <w:b/>
-          <w:bCs/>
-          <w:color w:val="353535"/>
           <w:szCs w:val="24"/>
           <w:bdr w:val="none" w:sz="0" w:space="0" w:color="auto" w:frame="1"/>
         </w:rPr>
@@ -1713,14 +1664,14 @@
           <w:szCs w:val="24"/>
           <w:bdr w:val="none" w:sz="0" w:space="0" w:color="auto" w:frame="1"/>
         </w:rPr>
-        <w:t>Row filters</w:t>
+        <w:t>Variable filters </w:t>
       </w:r>
     </w:p>
     <w:p>
       <w:pPr>
         <w:numPr>
           <w:ilvl w:val="0"/>
-          <w:numId w:val="15"/>
+          <w:numId w:val="12"/>
         </w:numPr>
         <w:spacing w:after="0" w:line="240" w:lineRule="auto"/>
         <w:rPr>
@@ -1738,14 +1689,14 @@
           <w:szCs w:val="24"/>
           <w:bdr w:val="none" w:sz="0" w:space="0" w:color="auto" w:frame="1"/>
         </w:rPr>
-        <w:t>Missing values </w:t>
+        <w:t>Discretization</w:t>
       </w:r>
     </w:p>
     <w:p>
       <w:pPr>
         <w:numPr>
-          <w:ilvl w:val="1"/>
-          <w:numId w:val="15"/>
+          <w:ilvl w:val="0"/>
+          <w:numId w:val="7"/>
         </w:numPr>
         <w:spacing w:after="0" w:line="240" w:lineRule="auto"/>
         <w:rPr>
@@ -1763,14 +1714,34 @@
           <w:szCs w:val="24"/>
           <w:bdr w:val="none" w:sz="0" w:space="0" w:color="auto" w:frame="1"/>
         </w:rPr>
-        <w:t>Run the command(s) to check if the data has missing values. Include the command(s) and the output in the report.</w:t>
+        <w:t xml:space="preserve">In your own words, explain what </w:t>
+      </w:r>
+      <w:r>
+        <w:rPr>
+          <w:rFonts w:ascii="Times New Roman" w:eastAsia="Times New Roman" w:hAnsi="Times New Roman" w:cs="Times New Roman"/>
+          <w:color w:val="353535"/>
+          <w:sz w:val="24"/>
+          <w:szCs w:val="24"/>
+          <w:bdr w:val="none" w:sz="0" w:space="0" w:color="auto" w:frame="1"/>
+        </w:rPr>
+        <w:t>discretization is</w:t>
+      </w:r>
+      <w:r>
+        <w:rPr>
+          <w:rFonts w:ascii="Times New Roman" w:eastAsia="Times New Roman" w:hAnsi="Times New Roman" w:cs="Times New Roman"/>
+          <w:color w:val="353535"/>
+          <w:sz w:val="24"/>
+          <w:szCs w:val="24"/>
+          <w:bdr w:val="none" w:sz="0" w:space="0" w:color="auto" w:frame="1"/>
+        </w:rPr>
+        <w:t>.</w:t>
       </w:r>
     </w:p>
     <w:p>
       <w:pPr>
         <w:numPr>
-          <w:ilvl w:val="1"/>
-          <w:numId w:val="15"/>
+          <w:ilvl w:val="0"/>
+          <w:numId w:val="7"/>
         </w:numPr>
         <w:spacing w:after="0" w:line="240" w:lineRule="auto"/>
         <w:rPr>
@@ -1788,14 +1759,14 @@
           <w:szCs w:val="24"/>
           <w:bdr w:val="none" w:sz="0" w:space="0" w:color="auto" w:frame="1"/>
         </w:rPr>
-        <w:t>What variables have missing values, and how many values is each variable missing?  Support the answer with an output screenshot.</w:t>
+        <w:t>Run 3 different discretization methods discussed in the tutorial.  For each method, include the command you ran, and output screenshot.  Discuss the input parameters you used, including the number of bins, and interpret the command output.</w:t>
       </w:r>
     </w:p>
     <w:p>
       <w:pPr>
         <w:numPr>
-          <w:ilvl w:val="1"/>
-          <w:numId w:val="15"/>
+          <w:ilvl w:val="0"/>
+          <w:numId w:val="7"/>
         </w:numPr>
         <w:spacing w:after="0" w:line="240" w:lineRule="auto"/>
         <w:rPr>
@@ -1813,14 +1784,34 @@
           <w:szCs w:val="24"/>
           <w:bdr w:val="none" w:sz="0" w:space="0" w:color="auto" w:frame="1"/>
         </w:rPr>
-        <w:t>Choose one of the numeric variables with missing values, and run the command to replace the missing values with the variable mean.  Verify that the variable no longer has missing values.  Include and discuss the commands you ran and the commands’ output.</w:t>
+        <w:t xml:space="preserve">Compare the discretization methods you ran, and discuss when </w:t>
+      </w:r>
+      <w:r>
+        <w:rPr>
+          <w:rFonts w:ascii="Times New Roman" w:eastAsia="Times New Roman" w:hAnsi="Times New Roman" w:cs="Times New Roman"/>
+          <w:color w:val="353535"/>
+          <w:sz w:val="24"/>
+          <w:szCs w:val="24"/>
+          <w:bdr w:val="none" w:sz="0" w:space="0" w:color="auto" w:frame="1"/>
+        </w:rPr>
+        <w:t>you would</w:t>
+      </w:r>
+      <w:r>
+        <w:rPr>
+          <w:rFonts w:ascii="Times New Roman" w:eastAsia="Times New Roman" w:hAnsi="Times New Roman" w:cs="Times New Roman"/>
+          <w:color w:val="353535"/>
+          <w:sz w:val="24"/>
+          <w:szCs w:val="24"/>
+          <w:bdr w:val="none" w:sz="0" w:space="0" w:color="auto" w:frame="1"/>
+        </w:rPr>
+        <w:t xml:space="preserve"> use each method.</w:t>
       </w:r>
     </w:p>
     <w:p>
       <w:pPr>
         <w:numPr>
-          <w:ilvl w:val="1"/>
-          <w:numId w:val="15"/>
+          <w:ilvl w:val="0"/>
+          <w:numId w:val="13"/>
         </w:numPr>
         <w:spacing w:after="0" w:line="240" w:lineRule="auto"/>
         <w:rPr>
@@ -1838,68 +1829,59 @@
           <w:szCs w:val="24"/>
           <w:bdr w:val="none" w:sz="0" w:space="0" w:color="auto" w:frame="1"/>
         </w:rPr>
-        <w:t>Why do we need to handle the missing values? </w:t>
-      </w:r>
-    </w:p>
-    <w:p>
-      <w:pPr>
-        <w:numPr>
-          <w:ilvl w:val="1"/>
-          <w:numId w:val="15"/>
-        </w:numPr>
+        <w:t xml:space="preserve">Run the command to remove one of the dataset variables, and run </w:t>
+      </w:r>
+      <w:r>
+        <w:rPr>
+          <w:rFonts w:ascii="Times New Roman" w:eastAsia="Times New Roman" w:hAnsi="Times New Roman" w:cs="Times New Roman"/>
+          <w:color w:val="353535"/>
+          <w:sz w:val="24"/>
+          <w:szCs w:val="24"/>
+          <w:bdr w:val="none" w:sz="0" w:space="0" w:color="auto" w:frame="1"/>
+        </w:rPr>
+        <w:t>a</w:t>
+      </w:r>
+      <w:r>
+        <w:rPr>
+          <w:rFonts w:ascii="Times New Roman" w:eastAsia="Times New Roman" w:hAnsi="Times New Roman" w:cs="Times New Roman"/>
+          <w:color w:val="353535"/>
+          <w:sz w:val="24"/>
+          <w:szCs w:val="24"/>
+          <w:bdr w:val="none" w:sz="0" w:space="0" w:color="auto" w:frame="1"/>
+        </w:rPr>
+        <w:t xml:space="preserve"> second command </w:t>
+      </w:r>
+      <w:r>
+        <w:rPr>
+          <w:rFonts w:ascii="Times New Roman" w:eastAsia="Times New Roman" w:hAnsi="Times New Roman" w:cs="Times New Roman"/>
+          <w:color w:val="353535"/>
+          <w:sz w:val="24"/>
+          <w:szCs w:val="24"/>
+          <w:bdr w:val="none" w:sz="0" w:space="0" w:color="auto" w:frame="1"/>
+        </w:rPr>
+        <w:t xml:space="preserve">to </w:t>
+      </w:r>
+      <w:r>
+        <w:rPr>
+          <w:rFonts w:ascii="Times New Roman" w:eastAsia="Times New Roman" w:hAnsi="Times New Roman" w:cs="Times New Roman"/>
+          <w:color w:val="353535"/>
+          <w:sz w:val="24"/>
+          <w:szCs w:val="24"/>
+          <w:bdr w:val="none" w:sz="0" w:space="0" w:color="auto" w:frame="1"/>
+        </w:rPr>
+        <w:t>validate that the variable no longer exists.  Include both commands and the output in the report.  Explain when and why we remove variable(s).</w:t>
+      </w:r>
+    </w:p>
+    <w:p>
+      <w:pPr>
         <w:spacing w:after="0" w:line="240" w:lineRule="auto"/>
         <w:rPr>
           <w:rFonts w:ascii="Times New Roman" w:eastAsia="Times New Roman" w:hAnsi="Times New Roman" w:cs="Times New Roman"/>
-          <w:color w:val="353535"/>
-          <w:sz w:val="20"/>
-          <w:szCs w:val="20"/>
-        </w:rPr>
-      </w:pPr>
-      <w:r>
-        <w:rPr>
-          <w:rFonts w:ascii="Times New Roman" w:eastAsia="Times New Roman" w:hAnsi="Times New Roman" w:cs="Times New Roman"/>
-          <w:color w:val="353535"/>
-          <w:sz w:val="24"/>
-          <w:szCs w:val="24"/>
-          <w:bdr w:val="none" w:sz="0" w:space="0" w:color="auto" w:frame="1"/>
-        </w:rPr>
-        <w:t>Besides replacing the value with the mean, what alternative approaches for handling missing values could we use?</w:t>
-      </w:r>
-    </w:p>
-    <w:p>
-      <w:pPr>
-        <w:numPr>
-          <w:ilvl w:val="0"/>
-          <w:numId w:val="15"/>
-        </w:numPr>
-        <w:spacing w:after="0" w:line="240" w:lineRule="auto"/>
-        <w:rPr>
-          <w:rFonts w:ascii="Times New Roman" w:eastAsia="Times New Roman" w:hAnsi="Times New Roman" w:cs="Times New Roman"/>
-          <w:color w:val="353535"/>
-          <w:sz w:val="20"/>
-          <w:szCs w:val="20"/>
-        </w:rPr>
-      </w:pPr>
-      <w:r>
-        <w:rPr>
-          <w:rFonts w:ascii="Times New Roman" w:eastAsia="Times New Roman" w:hAnsi="Times New Roman" w:cs="Times New Roman"/>
-          <w:color w:val="353535"/>
-          <w:sz w:val="24"/>
-          <w:szCs w:val="24"/>
-          <w:bdr w:val="none" w:sz="0" w:space="0" w:color="auto" w:frame="1"/>
-        </w:rPr>
-        <w:t>Run the command to sort the data by one of the variables.  Then run the command to validate the sorting.  (See example in the tutorial) Include the commands and the screenshot in the report.  What are some reasons for sorting data?</w:t>
-      </w:r>
-    </w:p>
-    <w:p>
-      <w:pPr>
-        <w:spacing w:after="0" w:line="240" w:lineRule="auto"/>
-        <w:ind w:left="360"/>
-        <w:rPr>
-          <w:rFonts w:ascii="Times New Roman" w:eastAsia="Times New Roman" w:hAnsi="Times New Roman" w:cs="Times New Roman"/>
-          <w:color w:val="353535"/>
-          <w:sz w:val="18"/>
-          <w:szCs w:val="20"/>
+          <w:b/>
+          <w:bCs/>
+          <w:color w:val="353535"/>
+          <w:szCs w:val="24"/>
+          <w:bdr w:val="none" w:sz="0" w:space="0" w:color="auto" w:frame="1"/>
         </w:rPr>
       </w:pPr>
     </w:p>
@@ -1928,42 +1910,188 @@
           <w:szCs w:val="24"/>
           <w:bdr w:val="none" w:sz="0" w:space="0" w:color="auto" w:frame="1"/>
         </w:rPr>
-        <w:t>Data visualization - </w:t>
-      </w:r>
-      <w:r>
-        <w:rPr>
-          <w:rFonts w:ascii="Times New Roman" w:eastAsia="Times New Roman" w:hAnsi="Times New Roman" w:cs="Times New Roman"/>
-          <w:color w:val="353535"/>
-          <w:sz w:val="24"/>
-          <w:szCs w:val="24"/>
-          <w:bdr w:val="none" w:sz="0" w:space="0" w:color="auto" w:frame="1"/>
-        </w:rPr>
-        <w:t xml:space="preserve">Run the plot function for one of the variables.  Include the command, the output, and an explanation of what </w:t>
-      </w:r>
-      <w:r>
-        <w:rPr>
-          <w:rFonts w:ascii="Times New Roman" w:eastAsia="Times New Roman" w:hAnsi="Times New Roman" w:cs="Times New Roman"/>
-          <w:color w:val="353535"/>
-          <w:sz w:val="24"/>
-          <w:szCs w:val="24"/>
-          <w:bdr w:val="none" w:sz="0" w:space="0" w:color="auto" w:frame="1"/>
-        </w:rPr>
-        <w:t>the</w:t>
-      </w:r>
-      <w:r>
-        <w:rPr>
-          <w:rFonts w:ascii="Times New Roman" w:eastAsia="Times New Roman" w:hAnsi="Times New Roman" w:cs="Times New Roman"/>
-          <w:color w:val="353535"/>
-          <w:sz w:val="24"/>
-          <w:szCs w:val="24"/>
-          <w:bdr w:val="none" w:sz="0" w:space="0" w:color="auto" w:frame="1"/>
-        </w:rPr>
-        <w:t xml:space="preserve"> output shows.</w:t>
-      </w:r>
-    </w:p>
-    <w:p>
-      <w:pPr>
+        <w:t>Row filters</w:t>
+      </w:r>
+    </w:p>
+    <w:p>
+      <w:pPr>
+        <w:numPr>
+          <w:ilvl w:val="0"/>
+          <w:numId w:val="15"/>
+        </w:numPr>
         <w:spacing w:after="0" w:line="240" w:lineRule="auto"/>
+        <w:rPr>
+          <w:rFonts w:ascii="Times New Roman" w:eastAsia="Times New Roman" w:hAnsi="Times New Roman" w:cs="Times New Roman"/>
+          <w:color w:val="353535"/>
+          <w:sz w:val="20"/>
+          <w:szCs w:val="20"/>
+        </w:rPr>
+      </w:pPr>
+      <w:r>
+        <w:rPr>
+          <w:rFonts w:ascii="Times New Roman" w:eastAsia="Times New Roman" w:hAnsi="Times New Roman" w:cs="Times New Roman"/>
+          <w:color w:val="353535"/>
+          <w:sz w:val="24"/>
+          <w:szCs w:val="24"/>
+          <w:bdr w:val="none" w:sz="0" w:space="0" w:color="auto" w:frame="1"/>
+        </w:rPr>
+        <w:t>Missing values </w:t>
+      </w:r>
+    </w:p>
+    <w:p>
+      <w:pPr>
+        <w:numPr>
+          <w:ilvl w:val="1"/>
+          <w:numId w:val="15"/>
+        </w:numPr>
+        <w:spacing w:after="0" w:line="240" w:lineRule="auto"/>
+        <w:rPr>
+          <w:rFonts w:ascii="Times New Roman" w:eastAsia="Times New Roman" w:hAnsi="Times New Roman" w:cs="Times New Roman"/>
+          <w:color w:val="353535"/>
+          <w:sz w:val="20"/>
+          <w:szCs w:val="20"/>
+        </w:rPr>
+      </w:pPr>
+      <w:r>
+        <w:rPr>
+          <w:rFonts w:ascii="Times New Roman" w:eastAsia="Times New Roman" w:hAnsi="Times New Roman" w:cs="Times New Roman"/>
+          <w:color w:val="353535"/>
+          <w:sz w:val="24"/>
+          <w:szCs w:val="24"/>
+          <w:bdr w:val="none" w:sz="0" w:space="0" w:color="auto" w:frame="1"/>
+        </w:rPr>
+        <w:t>Run the command(s) to check if the data has missing values. Include the command(s) and the output in the report.</w:t>
+      </w:r>
+    </w:p>
+    <w:p>
+      <w:pPr>
+        <w:numPr>
+          <w:ilvl w:val="1"/>
+          <w:numId w:val="15"/>
+        </w:numPr>
+        <w:spacing w:after="0" w:line="240" w:lineRule="auto"/>
+        <w:rPr>
+          <w:rFonts w:ascii="Times New Roman" w:eastAsia="Times New Roman" w:hAnsi="Times New Roman" w:cs="Times New Roman"/>
+          <w:color w:val="353535"/>
+          <w:sz w:val="20"/>
+          <w:szCs w:val="20"/>
+        </w:rPr>
+      </w:pPr>
+      <w:r>
+        <w:rPr>
+          <w:rFonts w:ascii="Times New Roman" w:eastAsia="Times New Roman" w:hAnsi="Times New Roman" w:cs="Times New Roman"/>
+          <w:color w:val="353535"/>
+          <w:sz w:val="24"/>
+          <w:szCs w:val="24"/>
+          <w:bdr w:val="none" w:sz="0" w:space="0" w:color="auto" w:frame="1"/>
+        </w:rPr>
+        <w:t>What variables have missing values, and how many values is each variable missing?  Support the answer with an output screenshot.</w:t>
+      </w:r>
+    </w:p>
+    <w:p>
+      <w:pPr>
+        <w:numPr>
+          <w:ilvl w:val="1"/>
+          <w:numId w:val="15"/>
+        </w:numPr>
+        <w:spacing w:after="0" w:line="240" w:lineRule="auto"/>
+        <w:rPr>
+          <w:rFonts w:ascii="Times New Roman" w:eastAsia="Times New Roman" w:hAnsi="Times New Roman" w:cs="Times New Roman"/>
+          <w:color w:val="353535"/>
+          <w:sz w:val="20"/>
+          <w:szCs w:val="20"/>
+        </w:rPr>
+      </w:pPr>
+      <w:r>
+        <w:rPr>
+          <w:rFonts w:ascii="Times New Roman" w:eastAsia="Times New Roman" w:hAnsi="Times New Roman" w:cs="Times New Roman"/>
+          <w:color w:val="353535"/>
+          <w:sz w:val="24"/>
+          <w:szCs w:val="24"/>
+          <w:bdr w:val="none" w:sz="0" w:space="0" w:color="auto" w:frame="1"/>
+        </w:rPr>
+        <w:t>Choose one of the numeric variables with missing values, and run the command to replace the missing values with the variable mean.  Verify that the variable no longer has missing values.  Include and discuss the commands you ran and the commands’ output.</w:t>
+      </w:r>
+    </w:p>
+    <w:p>
+      <w:pPr>
+        <w:numPr>
+          <w:ilvl w:val="1"/>
+          <w:numId w:val="15"/>
+        </w:numPr>
+        <w:spacing w:after="0" w:line="240" w:lineRule="auto"/>
+        <w:rPr>
+          <w:rFonts w:ascii="Times New Roman" w:eastAsia="Times New Roman" w:hAnsi="Times New Roman" w:cs="Times New Roman"/>
+          <w:color w:val="353535"/>
+          <w:sz w:val="20"/>
+          <w:szCs w:val="20"/>
+        </w:rPr>
+      </w:pPr>
+      <w:r>
+        <w:rPr>
+          <w:rFonts w:ascii="Times New Roman" w:eastAsia="Times New Roman" w:hAnsi="Times New Roman" w:cs="Times New Roman"/>
+          <w:color w:val="353535"/>
+          <w:sz w:val="24"/>
+          <w:szCs w:val="24"/>
+          <w:bdr w:val="none" w:sz="0" w:space="0" w:color="auto" w:frame="1"/>
+        </w:rPr>
+        <w:t>Why do we need to handle the missing values? </w:t>
+      </w:r>
+    </w:p>
+    <w:p>
+      <w:pPr>
+        <w:numPr>
+          <w:ilvl w:val="1"/>
+          <w:numId w:val="15"/>
+        </w:numPr>
+        <w:spacing w:after="0" w:line="240" w:lineRule="auto"/>
+        <w:rPr>
+          <w:rFonts w:ascii="Times New Roman" w:eastAsia="Times New Roman" w:hAnsi="Times New Roman" w:cs="Times New Roman"/>
+          <w:color w:val="353535"/>
+          <w:sz w:val="20"/>
+          <w:szCs w:val="20"/>
+        </w:rPr>
+      </w:pPr>
+      <w:r>
+        <w:rPr>
+          <w:rFonts w:ascii="Times New Roman" w:eastAsia="Times New Roman" w:hAnsi="Times New Roman" w:cs="Times New Roman"/>
+          <w:color w:val="353535"/>
+          <w:sz w:val="24"/>
+          <w:szCs w:val="24"/>
+          <w:bdr w:val="none" w:sz="0" w:space="0" w:color="auto" w:frame="1"/>
+        </w:rPr>
+        <w:t>Besides replacing the value with the mean, what alternative approaches for handling missing values could we use?</w:t>
+      </w:r>
+    </w:p>
+    <w:p>
+      <w:pPr>
+        <w:numPr>
+          <w:ilvl w:val="0"/>
+          <w:numId w:val="15"/>
+        </w:numPr>
+        <w:spacing w:after="0" w:line="240" w:lineRule="auto"/>
+        <w:rPr>
+          <w:rFonts w:ascii="Times New Roman" w:eastAsia="Times New Roman" w:hAnsi="Times New Roman" w:cs="Times New Roman"/>
+          <w:color w:val="353535"/>
+          <w:sz w:val="20"/>
+          <w:szCs w:val="20"/>
+        </w:rPr>
+      </w:pPr>
+      <w:r>
+        <w:rPr>
+          <w:rFonts w:ascii="Times New Roman" w:eastAsia="Times New Roman" w:hAnsi="Times New Roman" w:cs="Times New Roman"/>
+          <w:color w:val="353535"/>
+          <w:sz w:val="24"/>
+          <w:szCs w:val="24"/>
+          <w:bdr w:val="none" w:sz="0" w:space="0" w:color="auto" w:frame="1"/>
+        </w:rPr>
+        <w:t>Run the command to sort the data by one of the variables.  Then run the command to validate the sorting.  (See example in the tutorial) Include the commands and the screenshot in the report.  What are some reasons for sorting data?</w:t>
+      </w:r>
+    </w:p>
+    <w:p>
+      <w:pPr>
+        <w:spacing w:after="0" w:line="240" w:lineRule="auto"/>
+        <w:ind w:left="360"/>
         <w:rPr>
           <w:rFonts w:ascii="Times New Roman" w:eastAsia="Times New Roman" w:hAnsi="Times New Roman" w:cs="Times New Roman"/>
           <w:color w:val="353535"/>
@@ -1997,6 +2125,75 @@
           <w:szCs w:val="24"/>
           <w:bdr w:val="none" w:sz="0" w:space="0" w:color="auto" w:frame="1"/>
         </w:rPr>
+        <w:t>Data visualization - </w:t>
+      </w:r>
+      <w:r>
+        <w:rPr>
+          <w:rFonts w:ascii="Times New Roman" w:eastAsia="Times New Roman" w:hAnsi="Times New Roman" w:cs="Times New Roman"/>
+          <w:color w:val="353535"/>
+          <w:sz w:val="24"/>
+          <w:szCs w:val="24"/>
+          <w:bdr w:val="none" w:sz="0" w:space="0" w:color="auto" w:frame="1"/>
+        </w:rPr>
+        <w:t xml:space="preserve">Run the plot function for one of the variables.  Include the command, the output, and an explanation of what </w:t>
+      </w:r>
+      <w:r>
+        <w:rPr>
+          <w:rFonts w:ascii="Times New Roman" w:eastAsia="Times New Roman" w:hAnsi="Times New Roman" w:cs="Times New Roman"/>
+          <w:color w:val="353535"/>
+          <w:sz w:val="24"/>
+          <w:szCs w:val="24"/>
+          <w:bdr w:val="none" w:sz="0" w:space="0" w:color="auto" w:frame="1"/>
+        </w:rPr>
+        <w:t>the</w:t>
+      </w:r>
+      <w:r>
+        <w:rPr>
+          <w:rFonts w:ascii="Times New Roman" w:eastAsia="Times New Roman" w:hAnsi="Times New Roman" w:cs="Times New Roman"/>
+          <w:color w:val="353535"/>
+          <w:sz w:val="24"/>
+          <w:szCs w:val="24"/>
+          <w:bdr w:val="none" w:sz="0" w:space="0" w:color="auto" w:frame="1"/>
+        </w:rPr>
+        <w:t xml:space="preserve"> output shows.</w:t>
+      </w:r>
+    </w:p>
+    <w:p>
+      <w:pPr>
+        <w:spacing w:after="0" w:line="240" w:lineRule="auto"/>
+        <w:rPr>
+          <w:rFonts w:ascii="Times New Roman" w:eastAsia="Times New Roman" w:hAnsi="Times New Roman" w:cs="Times New Roman"/>
+          <w:color w:val="353535"/>
+          <w:sz w:val="18"/>
+          <w:szCs w:val="20"/>
+        </w:rPr>
+      </w:pPr>
+    </w:p>
+    <w:p>
+      <w:pPr>
+        <w:pStyle w:val="ListParagraph"/>
+        <w:numPr>
+          <w:ilvl w:val="0"/>
+          <w:numId w:val="21"/>
+        </w:numPr>
+        <w:spacing w:after="0" w:line="240" w:lineRule="auto"/>
+        <w:rPr>
+          <w:rFonts w:ascii="Times New Roman" w:eastAsia="Times New Roman" w:hAnsi="Times New Roman" w:cs="Times New Roman"/>
+          <w:color w:val="353535"/>
+          <w:sz w:val="20"/>
+          <w:szCs w:val="20"/>
+        </w:rPr>
+      </w:pPr>
+      <w:r>
+        <w:rPr>
+          <w:rFonts w:ascii="Times New Roman" w:eastAsia="Times New Roman" w:hAnsi="Times New Roman" w:cs="Times New Roman"/>
+          <w:b/>
+          <w:bCs/>
+          <w:color w:val="353535"/>
+          <w:sz w:val="24"/>
+          <w:szCs w:val="24"/>
+          <w:bdr w:val="none" w:sz="0" w:space="0" w:color="auto" w:frame="1"/>
+        </w:rPr>
         <w:t>Summary</w:t>
       </w:r>
     </w:p>
@@ -2271,6 +2468,7 @@
           <w:szCs w:val="24"/>
           <w:bdr w:val="none" w:sz="0" w:space="0" w:color="auto" w:frame="1"/>
         </w:rPr>
+        <w:lastRenderedPageBreak/>
         <w:t xml:space="preserve">An R script with </w:t>
       </w:r>
       <w:r>
@@ -2630,7 +2828,6 @@
           <w:szCs w:val="24"/>
           <w:bdr w:val="none" w:sz="0" w:space="0" w:color="auto" w:frame="1"/>
         </w:rPr>
-        <w:lastRenderedPageBreak/>
         <w:t>G</w:t>
       </w:r>
       <w:r>
@@ -5465,12 +5662,9 @@
   </w:num>
   <w:num w:numId="8">
     <w:abstractNumId w:val="3"/>
-    <w:lvlOverride w:ilvl="0"/>
   </w:num>
   <w:num w:numId="9">
     <w:abstractNumId w:val="3"/>
-    <w:lvlOverride w:ilvl="0"/>
-    <w:lvlOverride w:ilvl="0"/>
   </w:num>
   <w:num w:numId="10">
     <w:abstractNumId w:val="18"/>

--- a/Exercise 2 Instructions.docx
+++ b/Exercise 2 Instructions.docx
@@ -1295,7 +1295,27 @@
           <w:sz w:val="20"/>
           <w:szCs w:val="20"/>
         </w:rPr>
-        <w:t>This is printing out the dataframe as a string so that you can see all of the data structure</w:t>
+        <w:t xml:space="preserve">This is printing out the </w:t>
+      </w:r>
+      <w:proofErr w:type="spellStart"/>
+      <w:r>
+        <w:rPr>
+          <w:rFonts w:ascii="Times New Roman" w:eastAsia="Times New Roman" w:hAnsi="Times New Roman" w:cs="Times New Roman"/>
+          <w:color w:val="353535"/>
+          <w:sz w:val="20"/>
+          <w:szCs w:val="20"/>
+        </w:rPr>
+        <w:t>dataframe</w:t>
+      </w:r>
+      <w:proofErr w:type="spellEnd"/>
+      <w:r>
+        <w:rPr>
+          <w:rFonts w:ascii="Times New Roman" w:eastAsia="Times New Roman" w:hAnsi="Times New Roman" w:cs="Times New Roman"/>
+          <w:color w:val="353535"/>
+          <w:sz w:val="20"/>
+          <w:szCs w:val="20"/>
+        </w:rPr>
+        <w:t xml:space="preserve"> as a string so that you can see all of the data structure</w:t>
       </w:r>
     </w:p>
     <w:p>
@@ -1496,7 +1516,29 @@
           <w:szCs w:val="24"/>
           <w:bdr w:val="none" w:sz="0" w:space="0" w:color="auto" w:frame="1"/>
         </w:rPr>
-        <w:t>The descriptive statistics from the summary command shows the basic  shape and some data that can be helpful in getting a high level understanding of the data, For example, getting the min and max of each column for key, male, age, debt, etc gives us an idea of the range of data to look for. Looking at the mean and me</w:t>
+        <w:t xml:space="preserve">The descriptive statistics from the summary command shows the basic  shape and some data that can be helpful in getting a high level understanding of the data, For example, getting the min and max of each column for key, male, age, debt, </w:t>
+      </w:r>
+      <w:proofErr w:type="spellStart"/>
+      <w:r>
+        <w:rPr>
+          <w:rFonts w:ascii="Times New Roman" w:eastAsia="Times New Roman" w:hAnsi="Times New Roman" w:cs="Times New Roman"/>
+          <w:color w:val="353535"/>
+          <w:sz w:val="24"/>
+          <w:szCs w:val="24"/>
+          <w:bdr w:val="none" w:sz="0" w:space="0" w:color="auto" w:frame="1"/>
+        </w:rPr>
+        <w:t>etc</w:t>
+      </w:r>
+      <w:proofErr w:type="spellEnd"/>
+      <w:r>
+        <w:rPr>
+          <w:rFonts w:ascii="Times New Roman" w:eastAsia="Times New Roman" w:hAnsi="Times New Roman" w:cs="Times New Roman"/>
+          <w:color w:val="353535"/>
+          <w:sz w:val="24"/>
+          <w:szCs w:val="24"/>
+          <w:bdr w:val="none" w:sz="0" w:space="0" w:color="auto" w:frame="1"/>
+        </w:rPr>
+        <w:t xml:space="preserve"> gives us an idea of the range of data to look for. Looking at the mean and me</w:t>
       </w:r>
       <w:r>
         <w:rPr>
@@ -1577,7 +1619,51 @@
           <w:bdr w:val="none" w:sz="0" w:space="0" w:color="auto" w:frame="1"/>
         </w:rPr>
         <w:lastRenderedPageBreak/>
-        <w:t>An example of a factor variable shown in summary statistics would be education level. It shows c,w,q,I,aa,ff, and then a broad category labeled other. Another example would be ethnicity which is coded as v,h,bb,ff, j. and other.</w:t>
+        <w:t xml:space="preserve">An example of a factor variable shown in summary statistics would be education level. It shows </w:t>
+      </w:r>
+      <w:proofErr w:type="spellStart"/>
+      <w:r>
+        <w:rPr>
+          <w:rFonts w:ascii="Times New Roman" w:eastAsia="Times New Roman" w:hAnsi="Times New Roman" w:cs="Times New Roman"/>
+          <w:color w:val="353535"/>
+          <w:sz w:val="24"/>
+          <w:szCs w:val="24"/>
+          <w:bdr w:val="none" w:sz="0" w:space="0" w:color="auto" w:frame="1"/>
+        </w:rPr>
+        <w:t>c,w,q,I,aa,ff</w:t>
+      </w:r>
+      <w:proofErr w:type="spellEnd"/>
+      <w:r>
+        <w:rPr>
+          <w:rFonts w:ascii="Times New Roman" w:eastAsia="Times New Roman" w:hAnsi="Times New Roman" w:cs="Times New Roman"/>
+          <w:color w:val="353535"/>
+          <w:sz w:val="24"/>
+          <w:szCs w:val="24"/>
+          <w:bdr w:val="none" w:sz="0" w:space="0" w:color="auto" w:frame="1"/>
+        </w:rPr>
+        <w:t xml:space="preserve">, and then a broad category labeled other. Another example would be ethnicity which is coded as </w:t>
+      </w:r>
+      <w:proofErr w:type="spellStart"/>
+      <w:r>
+        <w:rPr>
+          <w:rFonts w:ascii="Times New Roman" w:eastAsia="Times New Roman" w:hAnsi="Times New Roman" w:cs="Times New Roman"/>
+          <w:color w:val="353535"/>
+          <w:sz w:val="24"/>
+          <w:szCs w:val="24"/>
+          <w:bdr w:val="none" w:sz="0" w:space="0" w:color="auto" w:frame="1"/>
+        </w:rPr>
+        <w:t>v,h,bb,ff</w:t>
+      </w:r>
+      <w:proofErr w:type="spellEnd"/>
+      <w:r>
+        <w:rPr>
+          <w:rFonts w:ascii="Times New Roman" w:eastAsia="Times New Roman" w:hAnsi="Times New Roman" w:cs="Times New Roman"/>
+          <w:color w:val="353535"/>
+          <w:sz w:val="24"/>
+          <w:szCs w:val="24"/>
+          <w:bdr w:val="none" w:sz="0" w:space="0" w:color="auto" w:frame="1"/>
+        </w:rPr>
+        <w:t>, j. and other.</w:t>
       </w:r>
     </w:p>
     <w:p>
@@ -1623,6 +1709,75 @@
           <w:bdr w:val="none" w:sz="0" w:space="0" w:color="auto" w:frame="1"/>
         </w:rPr>
         <w:t>str command and summary command?</w:t>
+      </w:r>
+    </w:p>
+    <w:p>
+      <w:pPr>
+        <w:numPr>
+          <w:ilvl w:val="1"/>
+          <w:numId w:val="11"/>
+        </w:numPr>
+        <w:spacing w:after="0" w:line="240" w:lineRule="auto"/>
+        <w:rPr>
+          <w:rFonts w:ascii="Times New Roman" w:eastAsia="Times New Roman" w:hAnsi="Times New Roman" w:cs="Times New Roman"/>
+          <w:color w:val="353535"/>
+          <w:sz w:val="20"/>
+          <w:szCs w:val="20"/>
+        </w:rPr>
+      </w:pPr>
+      <w:r>
+        <w:rPr>
+          <w:rFonts w:ascii="Times New Roman" w:eastAsia="Times New Roman" w:hAnsi="Times New Roman" w:cs="Times New Roman"/>
+          <w:color w:val="353535"/>
+          <w:sz w:val="24"/>
+          <w:szCs w:val="24"/>
+          <w:bdr w:val="none" w:sz="0" w:space="0" w:color="auto" w:frame="1"/>
+        </w:rPr>
+        <w:t xml:space="preserve">The summary command focuses more on numerical values and focuses on displaying the information found in the columns so that a user gets an idea as to the shape of the data in the </w:t>
+      </w:r>
+      <w:proofErr w:type="spellStart"/>
+      <w:r>
+        <w:rPr>
+          <w:rFonts w:ascii="Times New Roman" w:eastAsia="Times New Roman" w:hAnsi="Times New Roman" w:cs="Times New Roman"/>
+          <w:color w:val="353535"/>
+          <w:sz w:val="24"/>
+          <w:szCs w:val="24"/>
+          <w:bdr w:val="none" w:sz="0" w:space="0" w:color="auto" w:frame="1"/>
+        </w:rPr>
+        <w:t>dataframe’s</w:t>
+      </w:r>
+      <w:proofErr w:type="spellEnd"/>
+      <w:r>
+        <w:rPr>
+          <w:rFonts w:ascii="Times New Roman" w:eastAsia="Times New Roman" w:hAnsi="Times New Roman" w:cs="Times New Roman"/>
+          <w:color w:val="353535"/>
+          <w:sz w:val="24"/>
+          <w:szCs w:val="24"/>
+          <w:bdr w:val="none" w:sz="0" w:space="0" w:color="auto" w:frame="1"/>
+        </w:rPr>
+        <w:t xml:space="preserve"> columns. On the other hand, the str command shows more of the data structure of the </w:t>
+      </w:r>
+      <w:proofErr w:type="spellStart"/>
+      <w:r>
+        <w:rPr>
+          <w:rFonts w:ascii="Times New Roman" w:eastAsia="Times New Roman" w:hAnsi="Times New Roman" w:cs="Times New Roman"/>
+          <w:color w:val="353535"/>
+          <w:sz w:val="24"/>
+          <w:szCs w:val="24"/>
+          <w:bdr w:val="none" w:sz="0" w:space="0" w:color="auto" w:frame="1"/>
+        </w:rPr>
+        <w:t>dataframe</w:t>
+      </w:r>
+      <w:proofErr w:type="spellEnd"/>
+      <w:r>
+        <w:rPr>
+          <w:rFonts w:ascii="Times New Roman" w:eastAsia="Times New Roman" w:hAnsi="Times New Roman" w:cs="Times New Roman"/>
+          <w:color w:val="353535"/>
+          <w:sz w:val="24"/>
+          <w:szCs w:val="24"/>
+          <w:bdr w:val="none" w:sz="0" w:space="0" w:color="auto" w:frame="1"/>
+        </w:rPr>
+        <w:t xml:space="preserve"> by listing the columns, the data type, identifying factor variables and giving a sneak peek as to what the first few rows of data. Combined together, this can really help a data analyst get a better idea what queries to use and how to clean the data as well.</w:t>
       </w:r>
     </w:p>
     <w:p>
@@ -1740,6 +1895,31 @@
     <w:p>
       <w:pPr>
         <w:numPr>
+          <w:ilvl w:val="1"/>
+          <w:numId w:val="7"/>
+        </w:numPr>
+        <w:spacing w:after="0" w:line="240" w:lineRule="auto"/>
+        <w:rPr>
+          <w:rFonts w:ascii="Times New Roman" w:eastAsia="Times New Roman" w:hAnsi="Times New Roman" w:cs="Times New Roman"/>
+          <w:color w:val="353535"/>
+          <w:sz w:val="20"/>
+          <w:szCs w:val="20"/>
+        </w:rPr>
+      </w:pPr>
+      <w:r>
+        <w:rPr>
+          <w:rFonts w:ascii="Times New Roman" w:eastAsia="Times New Roman" w:hAnsi="Times New Roman" w:cs="Times New Roman"/>
+          <w:color w:val="353535"/>
+          <w:sz w:val="24"/>
+          <w:szCs w:val="24"/>
+          <w:bdr w:val="none" w:sz="0" w:space="0" w:color="auto" w:frame="1"/>
+        </w:rPr>
+        <w:t>Discretization is where a user may take noisy data that is spread out and categorize them into easily digestible categories or levels. In the reading,  we use age and label the data as youth, adult, and senior.</w:t>
+      </w:r>
+    </w:p>
+    <w:p>
+      <w:pPr>
+        <w:numPr>
           <w:ilvl w:val="0"/>
           <w:numId w:val="7"/>
         </w:numPr>
@@ -1760,6 +1940,145 @@
           <w:bdr w:val="none" w:sz="0" w:space="0" w:color="auto" w:frame="1"/>
         </w:rPr>
         <w:t>Run 3 different discretization methods discussed in the tutorial.  For each method, include the command you ran, and output screenshot.  Discuss the input parameters you used, including the number of bins, and interpret the command output.</w:t>
+      </w:r>
+    </w:p>
+    <w:p>
+      <w:pPr>
+        <w:numPr>
+          <w:ilvl w:val="0"/>
+          <w:numId w:val="7"/>
+        </w:numPr>
+        <w:spacing w:after="0" w:line="240" w:lineRule="auto"/>
+        <w:rPr>
+          <w:rFonts w:ascii="Times New Roman" w:eastAsia="Times New Roman" w:hAnsi="Times New Roman" w:cs="Times New Roman"/>
+          <w:color w:val="353535"/>
+          <w:sz w:val="20"/>
+          <w:szCs w:val="20"/>
+        </w:rPr>
+      </w:pPr>
+      <w:r>
+        <w:rPr>
+          <w:noProof/>
+        </w:rPr>
+        <w:lastRenderedPageBreak/>
+        <w:drawing>
+          <wp:inline distT="0" distB="0" distL="0" distR="0" wp14:anchorId="2898D7BB" wp14:editId="5060B6AF">
+            <wp:extent cx="5943600" cy="4928870"/>
+            <wp:effectExtent l="0" t="0" r="0" b="5080"/>
+            <wp:docPr id="5" name="Picture 5" descr="Text&#10;&#10;Description automatically generated"/>
+            <wp:cNvGraphicFramePr>
+              <a:graphicFrameLocks xmlns:a="http://schemas.openxmlformats.org/drawingml/2006/main" noChangeAspect="1"/>
+            </wp:cNvGraphicFramePr>
+            <a:graphic xmlns:a="http://schemas.openxmlformats.org/drawingml/2006/main">
+              <a:graphicData uri="http://schemas.openxmlformats.org/drawingml/2006/picture">
+                <pic:pic xmlns:pic="http://schemas.openxmlformats.org/drawingml/2006/picture">
+                  <pic:nvPicPr>
+                    <pic:cNvPr id="5" name="Picture 5" descr="Text&#10;&#10;Description automatically generated"/>
+                    <pic:cNvPicPr/>
+                  </pic:nvPicPr>
+                  <pic:blipFill>
+                    <a:blip r:embed="rId10"/>
+                    <a:stretch>
+                      <a:fillRect/>
+                    </a:stretch>
+                  </pic:blipFill>
+                  <pic:spPr>
+                    <a:xfrm>
+                      <a:off x="0" y="0"/>
+                      <a:ext cx="5943600" cy="4928870"/>
+                    </a:xfrm>
+                    <a:prstGeom prst="rect">
+                      <a:avLst/>
+                    </a:prstGeom>
+                  </pic:spPr>
+                </pic:pic>
+              </a:graphicData>
+            </a:graphic>
+          </wp:inline>
+        </w:drawing>
+      </w:r>
+    </w:p>
+    <w:p>
+      <w:pPr>
+        <w:numPr>
+          <w:ilvl w:val="1"/>
+          <w:numId w:val="7"/>
+        </w:numPr>
+        <w:spacing w:after="0" w:line="240" w:lineRule="auto"/>
+        <w:rPr>
+          <w:rFonts w:ascii="Times New Roman" w:eastAsia="Times New Roman" w:hAnsi="Times New Roman" w:cs="Times New Roman"/>
+          <w:color w:val="353535"/>
+          <w:sz w:val="20"/>
+          <w:szCs w:val="20"/>
+        </w:rPr>
+      </w:pPr>
+      <w:r>
+        <w:rPr>
+          <w:rFonts w:ascii="Times New Roman" w:eastAsia="Times New Roman" w:hAnsi="Times New Roman" w:cs="Times New Roman"/>
+          <w:color w:val="353535"/>
+          <w:sz w:val="20"/>
+          <w:szCs w:val="20"/>
+        </w:rPr>
+        <w:t xml:space="preserve">The first discretization method I used was interval on the numerical value column, Age. I wanted to see if we broke it down into 5 equal intervals, what the data would look like. It is displaying the interval beginning and end and age in each of the intervals. So we can see that 27 </w:t>
+      </w:r>
+      <w:proofErr w:type="spellStart"/>
+      <w:r>
+        <w:rPr>
+          <w:rFonts w:ascii="Times New Roman" w:eastAsia="Times New Roman" w:hAnsi="Times New Roman" w:cs="Times New Roman"/>
+          <w:color w:val="353535"/>
+          <w:sz w:val="20"/>
+          <w:szCs w:val="20"/>
+        </w:rPr>
+        <w:t>eyars</w:t>
+      </w:r>
+      <w:proofErr w:type="spellEnd"/>
+      <w:r>
+        <w:rPr>
+          <w:rFonts w:ascii="Times New Roman" w:eastAsia="Times New Roman" w:hAnsi="Times New Roman" w:cs="Times New Roman"/>
+          <w:color w:val="353535"/>
+          <w:sz w:val="20"/>
+          <w:szCs w:val="20"/>
+        </w:rPr>
+        <w:t xml:space="preserve"> to  40 years makes up majority of the data in the column Age.</w:t>
+      </w:r>
+    </w:p>
+    <w:p>
+      <w:pPr>
+        <w:numPr>
+          <w:ilvl w:val="0"/>
+          <w:numId w:val="7"/>
+        </w:numPr>
+        <w:spacing w:after="0" w:line="240" w:lineRule="auto"/>
+        <w:rPr>
+          <w:rFonts w:ascii="Times New Roman" w:eastAsia="Times New Roman" w:hAnsi="Times New Roman" w:cs="Times New Roman"/>
+          <w:color w:val="353535"/>
+          <w:sz w:val="20"/>
+          <w:szCs w:val="20"/>
+        </w:rPr>
+      </w:pPr>
+    </w:p>
+    <w:p>
+      <w:pPr>
+        <w:numPr>
+          <w:ilvl w:val="0"/>
+          <w:numId w:val="7"/>
+        </w:numPr>
+        <w:spacing w:after="0" w:line="240" w:lineRule="auto"/>
+        <w:rPr>
+          <w:rFonts w:ascii="Times New Roman" w:eastAsia="Times New Roman" w:hAnsi="Times New Roman" w:cs="Times New Roman"/>
+          <w:color w:val="353535"/>
+          <w:sz w:val="20"/>
+          <w:szCs w:val="20"/>
+        </w:rPr>
+      </w:pPr>
+      <w:r>
+        <w:rPr>
+          <w:rFonts w:ascii="Times New Roman" w:eastAsia="Times New Roman" w:hAnsi="Times New Roman" w:cs="Times New Roman"/>
+          <w:color w:val="353535"/>
+          <w:sz w:val="20"/>
+          <w:szCs w:val="20"/>
+        </w:rPr>
+        <w:t xml:space="preserve">2. The second discretization method I used was the cluster to </w:t>
       </w:r>
     </w:p>
     <w:p>
@@ -2010,6 +2329,7 @@
           <w:szCs w:val="24"/>
           <w:bdr w:val="none" w:sz="0" w:space="0" w:color="auto" w:frame="1"/>
         </w:rPr>
+        <w:lastRenderedPageBreak/>
         <w:t>Choose one of the numeric variables with missing values, and run the command to replace the missing values with the variable mean.  Verify that the variable no longer has missing values.  Include and discuss the commands you ran and the commands’ output.</w:t>
       </w:r>
     </w:p>
@@ -2468,7 +2788,6 @@
           <w:szCs w:val="24"/>
           <w:bdr w:val="none" w:sz="0" w:space="0" w:color="auto" w:frame="1"/>
         </w:rPr>
-        <w:lastRenderedPageBreak/>
         <w:t xml:space="preserve">An R script with </w:t>
       </w:r>
       <w:r>

--- a/Exercise 2 Instructions.docx
+++ b/Exercise 2 Instructions.docx
@@ -1295,27 +1295,7 @@
           <w:sz w:val="20"/>
           <w:szCs w:val="20"/>
         </w:rPr>
-        <w:t xml:space="preserve">This is printing out the </w:t>
-      </w:r>
-      <w:proofErr w:type="spellStart"/>
-      <w:r>
-        <w:rPr>
-          <w:rFonts w:ascii="Times New Roman" w:eastAsia="Times New Roman" w:hAnsi="Times New Roman" w:cs="Times New Roman"/>
-          <w:color w:val="353535"/>
-          <w:sz w:val="20"/>
-          <w:szCs w:val="20"/>
-        </w:rPr>
-        <w:t>dataframe</w:t>
-      </w:r>
-      <w:proofErr w:type="spellEnd"/>
-      <w:r>
-        <w:rPr>
-          <w:rFonts w:ascii="Times New Roman" w:eastAsia="Times New Roman" w:hAnsi="Times New Roman" w:cs="Times New Roman"/>
-          <w:color w:val="353535"/>
-          <w:sz w:val="20"/>
-          <w:szCs w:val="20"/>
-        </w:rPr>
-        <w:t xml:space="preserve"> as a string so that you can see all of the data structure</w:t>
+        <w:t>This is printing out the dataframe as a string so that you can see all of the data structure</w:t>
       </w:r>
     </w:p>
     <w:p>
@@ -1516,29 +1496,7 @@
           <w:szCs w:val="24"/>
           <w:bdr w:val="none" w:sz="0" w:space="0" w:color="auto" w:frame="1"/>
         </w:rPr>
-        <w:t xml:space="preserve">The descriptive statistics from the summary command shows the basic  shape and some data that can be helpful in getting a high level understanding of the data, For example, getting the min and max of each column for key, male, age, debt, </w:t>
-      </w:r>
-      <w:proofErr w:type="spellStart"/>
-      <w:r>
-        <w:rPr>
-          <w:rFonts w:ascii="Times New Roman" w:eastAsia="Times New Roman" w:hAnsi="Times New Roman" w:cs="Times New Roman"/>
-          <w:color w:val="353535"/>
-          <w:sz w:val="24"/>
-          <w:szCs w:val="24"/>
-          <w:bdr w:val="none" w:sz="0" w:space="0" w:color="auto" w:frame="1"/>
-        </w:rPr>
-        <w:t>etc</w:t>
-      </w:r>
-      <w:proofErr w:type="spellEnd"/>
-      <w:r>
-        <w:rPr>
-          <w:rFonts w:ascii="Times New Roman" w:eastAsia="Times New Roman" w:hAnsi="Times New Roman" w:cs="Times New Roman"/>
-          <w:color w:val="353535"/>
-          <w:sz w:val="24"/>
-          <w:szCs w:val="24"/>
-          <w:bdr w:val="none" w:sz="0" w:space="0" w:color="auto" w:frame="1"/>
-        </w:rPr>
-        <w:t xml:space="preserve"> gives us an idea of the range of data to look for. Looking at the mean and me</w:t>
+        <w:t>The descriptive statistics from the summary command shows the basic  shape and some data that can be helpful in getting a high level understanding of the data, For example, getting the min and max of each column for key, male, age, debt, etc gives us an idea of the range of data to look for. Looking at the mean and me</w:t>
       </w:r>
       <w:r>
         <w:rPr>
@@ -1619,51 +1577,7 @@
           <w:bdr w:val="none" w:sz="0" w:space="0" w:color="auto" w:frame="1"/>
         </w:rPr>
         <w:lastRenderedPageBreak/>
-        <w:t xml:space="preserve">An example of a factor variable shown in summary statistics would be education level. It shows </w:t>
-      </w:r>
-      <w:proofErr w:type="spellStart"/>
-      <w:r>
-        <w:rPr>
-          <w:rFonts w:ascii="Times New Roman" w:eastAsia="Times New Roman" w:hAnsi="Times New Roman" w:cs="Times New Roman"/>
-          <w:color w:val="353535"/>
-          <w:sz w:val="24"/>
-          <w:szCs w:val="24"/>
-          <w:bdr w:val="none" w:sz="0" w:space="0" w:color="auto" w:frame="1"/>
-        </w:rPr>
-        <w:t>c,w,q,I,aa,ff</w:t>
-      </w:r>
-      <w:proofErr w:type="spellEnd"/>
-      <w:r>
-        <w:rPr>
-          <w:rFonts w:ascii="Times New Roman" w:eastAsia="Times New Roman" w:hAnsi="Times New Roman" w:cs="Times New Roman"/>
-          <w:color w:val="353535"/>
-          <w:sz w:val="24"/>
-          <w:szCs w:val="24"/>
-          <w:bdr w:val="none" w:sz="0" w:space="0" w:color="auto" w:frame="1"/>
-        </w:rPr>
-        <w:t xml:space="preserve">, and then a broad category labeled other. Another example would be ethnicity which is coded as </w:t>
-      </w:r>
-      <w:proofErr w:type="spellStart"/>
-      <w:r>
-        <w:rPr>
-          <w:rFonts w:ascii="Times New Roman" w:eastAsia="Times New Roman" w:hAnsi="Times New Roman" w:cs="Times New Roman"/>
-          <w:color w:val="353535"/>
-          <w:sz w:val="24"/>
-          <w:szCs w:val="24"/>
-          <w:bdr w:val="none" w:sz="0" w:space="0" w:color="auto" w:frame="1"/>
-        </w:rPr>
-        <w:t>v,h,bb,ff</w:t>
-      </w:r>
-      <w:proofErr w:type="spellEnd"/>
-      <w:r>
-        <w:rPr>
-          <w:rFonts w:ascii="Times New Roman" w:eastAsia="Times New Roman" w:hAnsi="Times New Roman" w:cs="Times New Roman"/>
-          <w:color w:val="353535"/>
-          <w:sz w:val="24"/>
-          <w:szCs w:val="24"/>
-          <w:bdr w:val="none" w:sz="0" w:space="0" w:color="auto" w:frame="1"/>
-        </w:rPr>
-        <w:t>, j. and other.</w:t>
+        <w:t>An example of a factor variable shown in summary statistics would be education level. It shows c,w,q,I,aa,ff, and then a broad category labeled other. Another example would be ethnicity which is coded as v,h,bb,ff, j. and other.</w:t>
       </w:r>
     </w:p>
     <w:p>
@@ -1733,51 +1647,7 @@
           <w:szCs w:val="24"/>
           <w:bdr w:val="none" w:sz="0" w:space="0" w:color="auto" w:frame="1"/>
         </w:rPr>
-        <w:t xml:space="preserve">The summary command focuses more on numerical values and focuses on displaying the information found in the columns so that a user gets an idea as to the shape of the data in the </w:t>
-      </w:r>
-      <w:proofErr w:type="spellStart"/>
-      <w:r>
-        <w:rPr>
-          <w:rFonts w:ascii="Times New Roman" w:eastAsia="Times New Roman" w:hAnsi="Times New Roman" w:cs="Times New Roman"/>
-          <w:color w:val="353535"/>
-          <w:sz w:val="24"/>
-          <w:szCs w:val="24"/>
-          <w:bdr w:val="none" w:sz="0" w:space="0" w:color="auto" w:frame="1"/>
-        </w:rPr>
-        <w:t>dataframe’s</w:t>
-      </w:r>
-      <w:proofErr w:type="spellEnd"/>
-      <w:r>
-        <w:rPr>
-          <w:rFonts w:ascii="Times New Roman" w:eastAsia="Times New Roman" w:hAnsi="Times New Roman" w:cs="Times New Roman"/>
-          <w:color w:val="353535"/>
-          <w:sz w:val="24"/>
-          <w:szCs w:val="24"/>
-          <w:bdr w:val="none" w:sz="0" w:space="0" w:color="auto" w:frame="1"/>
-        </w:rPr>
-        <w:t xml:space="preserve"> columns. On the other hand, the str command shows more of the data structure of the </w:t>
-      </w:r>
-      <w:proofErr w:type="spellStart"/>
-      <w:r>
-        <w:rPr>
-          <w:rFonts w:ascii="Times New Roman" w:eastAsia="Times New Roman" w:hAnsi="Times New Roman" w:cs="Times New Roman"/>
-          <w:color w:val="353535"/>
-          <w:sz w:val="24"/>
-          <w:szCs w:val="24"/>
-          <w:bdr w:val="none" w:sz="0" w:space="0" w:color="auto" w:frame="1"/>
-        </w:rPr>
-        <w:t>dataframe</w:t>
-      </w:r>
-      <w:proofErr w:type="spellEnd"/>
-      <w:r>
-        <w:rPr>
-          <w:rFonts w:ascii="Times New Roman" w:eastAsia="Times New Roman" w:hAnsi="Times New Roman" w:cs="Times New Roman"/>
-          <w:color w:val="353535"/>
-          <w:sz w:val="24"/>
-          <w:szCs w:val="24"/>
-          <w:bdr w:val="none" w:sz="0" w:space="0" w:color="auto" w:frame="1"/>
-        </w:rPr>
-        <w:t xml:space="preserve"> by listing the columns, the data type, identifying factor variables and giving a sneak peek as to what the first few rows of data. Combined together, this can really help a data analyst get a better idea what queries to use and how to clean the data as well.</w:t>
+        <w:t>The summary command focuses more on numerical values and focuses on displaying the information found in the columns so that a user gets an idea as to the shape of the data in the dataframe’s columns. On the other hand, the str command shows more of the data structure of the dataframe by listing the columns, the data type, identifying factor variables and giving a sneak peek as to what the first few rows of data. Combined together, this can really help a data analyst get a better idea what queries to use and how to clean the data as well.</w:t>
       </w:r>
     </w:p>
     <w:p>
@@ -2021,7 +1891,6 @@
         </w:rPr>
         <w:t xml:space="preserve">The first discretization method I used was interval on the numerical value column, Age. I wanted to see if we broke it down into 5 equal intervals, what the data would look like. It is displaying the interval beginning and end and age in each of the intervals. So we can see that 27 </w:t>
       </w:r>
-      <w:proofErr w:type="spellStart"/>
       <w:r>
         <w:rPr>
           <w:rFonts w:ascii="Times New Roman" w:eastAsia="Times New Roman" w:hAnsi="Times New Roman" w:cs="Times New Roman"/>
@@ -2029,9 +1898,8 @@
           <w:sz w:val="20"/>
           <w:szCs w:val="20"/>
         </w:rPr>
-        <w:t>eyars</w:t>
-      </w:r>
-      <w:proofErr w:type="spellEnd"/>
+        <w:t>years</w:t>
+      </w:r>
       <w:r>
         <w:rPr>
           <w:rFonts w:ascii="Times New Roman" w:eastAsia="Times New Roman" w:hAnsi="Times New Roman" w:cs="Times New Roman"/>
@@ -2056,6 +1924,47 @@
           <w:szCs w:val="20"/>
         </w:rPr>
       </w:pPr>
+      <w:r>
+        <w:rPr>
+          <w:noProof/>
+        </w:rPr>
+        <w:lastRenderedPageBreak/>
+        <w:drawing>
+          <wp:inline distT="0" distB="0" distL="0" distR="0" wp14:anchorId="22ADD3CF" wp14:editId="52D5FA25">
+            <wp:extent cx="5943600" cy="3843655"/>
+            <wp:effectExtent l="0" t="0" r="0" b="4445"/>
+            <wp:docPr id="6" name="Picture 6" descr="Text&#10;&#10;Description automatically generated"/>
+            <wp:cNvGraphicFramePr>
+              <a:graphicFrameLocks xmlns:a="http://schemas.openxmlformats.org/drawingml/2006/main" noChangeAspect="1"/>
+            </wp:cNvGraphicFramePr>
+            <a:graphic xmlns:a="http://schemas.openxmlformats.org/drawingml/2006/main">
+              <a:graphicData uri="http://schemas.openxmlformats.org/drawingml/2006/picture">
+                <pic:pic xmlns:pic="http://schemas.openxmlformats.org/drawingml/2006/picture">
+                  <pic:nvPicPr>
+                    <pic:cNvPr id="6" name="Picture 6" descr="Text&#10;&#10;Description automatically generated"/>
+                    <pic:cNvPicPr/>
+                  </pic:nvPicPr>
+                  <pic:blipFill>
+                    <a:blip r:embed="rId11"/>
+                    <a:stretch>
+                      <a:fillRect/>
+                    </a:stretch>
+                  </pic:blipFill>
+                  <pic:spPr>
+                    <a:xfrm>
+                      <a:off x="0" y="0"/>
+                      <a:ext cx="5943600" cy="3843655"/>
+                    </a:xfrm>
+                    <a:prstGeom prst="rect">
+                      <a:avLst/>
+                    </a:prstGeom>
+                  </pic:spPr>
+                </pic:pic>
+              </a:graphicData>
+            </a:graphic>
+          </wp:inline>
+        </w:drawing>
+      </w:r>
     </w:p>
     <w:p>
       <w:pPr>
@@ -2078,7 +1987,43 @@
           <w:sz w:val="20"/>
           <w:szCs w:val="20"/>
         </w:rPr>
-        <w:t xml:space="preserve">2. The second discretization method I used was the cluster to </w:t>
+        <w:t xml:space="preserve">2. The second discretization method I used was the cluster </w:t>
+      </w:r>
+      <w:r>
+        <w:rPr>
+          <w:rFonts w:ascii="Times New Roman" w:eastAsia="Times New Roman" w:hAnsi="Times New Roman" w:cs="Times New Roman"/>
+          <w:color w:val="353535"/>
+          <w:sz w:val="20"/>
+          <w:szCs w:val="20"/>
+        </w:rPr>
+        <w:t>to see if the data is grouped around certain values. A better way to go about this would</w:t>
+      </w:r>
+      <w:r>
+        <w:rPr>
+          <w:rFonts w:ascii="Times New Roman" w:eastAsia="Times New Roman" w:hAnsi="Times New Roman" w:cs="Times New Roman"/>
+          <w:color w:val="353535"/>
+          <w:sz w:val="20"/>
+          <w:szCs w:val="20"/>
+        </w:rPr>
+        <w:t xml:space="preserve"> </w:t>
+      </w:r>
+      <w:r>
+        <w:rPr>
+          <w:rFonts w:ascii="Times New Roman" w:eastAsia="Times New Roman" w:hAnsi="Times New Roman" w:cs="Times New Roman"/>
+          <w:color w:val="353535"/>
+          <w:sz w:val="20"/>
+          <w:szCs w:val="20"/>
+        </w:rPr>
+        <w:t xml:space="preserve">have been to </w:t>
+      </w:r>
+      <w:r>
+        <w:rPr>
+          <w:rFonts w:ascii="Times New Roman" w:eastAsia="Times New Roman" w:hAnsi="Times New Roman" w:cs="Times New Roman"/>
+          <w:color w:val="353535"/>
+          <w:sz w:val="20"/>
+          <w:szCs w:val="20"/>
+        </w:rPr>
+        <w:t>plot the data first to understand if there are any clusters first then run the cluster discretization method.</w:t>
       </w:r>
     </w:p>
     <w:p>
@@ -2097,6 +2042,95 @@
       </w:pPr>
       <w:r>
         <w:rPr>
+          <w:noProof/>
+        </w:rPr>
+        <w:drawing>
+          <wp:inline distT="0" distB="0" distL="0" distR="0" wp14:anchorId="1EE62EBF" wp14:editId="7504F019">
+            <wp:extent cx="5943600" cy="3862070"/>
+            <wp:effectExtent l="0" t="0" r="0" b="5080"/>
+            <wp:docPr id="8" name="Picture 8" descr="Text&#10;&#10;Description automatically generated"/>
+            <wp:cNvGraphicFramePr>
+              <a:graphicFrameLocks xmlns:a="http://schemas.openxmlformats.org/drawingml/2006/main" noChangeAspect="1"/>
+            </wp:cNvGraphicFramePr>
+            <a:graphic xmlns:a="http://schemas.openxmlformats.org/drawingml/2006/main">
+              <a:graphicData uri="http://schemas.openxmlformats.org/drawingml/2006/picture">
+                <pic:pic xmlns:pic="http://schemas.openxmlformats.org/drawingml/2006/picture">
+                  <pic:nvPicPr>
+                    <pic:cNvPr id="8" name="Picture 8" descr="Text&#10;&#10;Description automatically generated"/>
+                    <pic:cNvPicPr/>
+                  </pic:nvPicPr>
+                  <pic:blipFill>
+                    <a:blip r:embed="rId12"/>
+                    <a:stretch>
+                      <a:fillRect/>
+                    </a:stretch>
+                  </pic:blipFill>
+                  <pic:spPr>
+                    <a:xfrm>
+                      <a:off x="0" y="0"/>
+                      <a:ext cx="5943600" cy="3862070"/>
+                    </a:xfrm>
+                    <a:prstGeom prst="rect">
+                      <a:avLst/>
+                    </a:prstGeom>
+                  </pic:spPr>
+                </pic:pic>
+              </a:graphicData>
+            </a:graphic>
+          </wp:inline>
+        </w:drawing>
+      </w:r>
+    </w:p>
+    <w:p>
+      <w:pPr>
+        <w:numPr>
+          <w:ilvl w:val="1"/>
+          <w:numId w:val="7"/>
+        </w:numPr>
+        <w:spacing w:after="0" w:line="240" w:lineRule="auto"/>
+        <w:rPr>
+          <w:rFonts w:ascii="Times New Roman" w:eastAsia="Times New Roman" w:hAnsi="Times New Roman" w:cs="Times New Roman"/>
+          <w:color w:val="353535"/>
+          <w:sz w:val="20"/>
+          <w:szCs w:val="20"/>
+        </w:rPr>
+      </w:pPr>
+      <w:r>
+        <w:rPr>
+          <w:rFonts w:ascii="Times New Roman" w:eastAsia="Times New Roman" w:hAnsi="Times New Roman" w:cs="Times New Roman"/>
+          <w:color w:val="353535"/>
+          <w:sz w:val="20"/>
+          <w:szCs w:val="20"/>
+        </w:rPr>
+        <w:lastRenderedPageBreak/>
+        <w:t>The last discretization method I rant was frequency to see if there was a</w:t>
+      </w:r>
+      <w:r>
+        <w:rPr>
+          <w:rFonts w:ascii="Times New Roman" w:eastAsia="Times New Roman" w:hAnsi="Times New Roman" w:cs="Times New Roman"/>
+          <w:color w:val="353535"/>
+          <w:sz w:val="20"/>
+          <w:szCs w:val="20"/>
+        </w:rPr>
+        <w:t>n even distribution with debt in the dataset. In this case there is not as you can see majority are below 9.43 so the width of the category is largest between 9.43 and 28.</w:t>
+      </w:r>
+    </w:p>
+    <w:p>
+      <w:pPr>
+        <w:numPr>
+          <w:ilvl w:val="0"/>
+          <w:numId w:val="7"/>
+        </w:numPr>
+        <w:spacing w:after="0" w:line="240" w:lineRule="auto"/>
+        <w:rPr>
+          <w:rFonts w:ascii="Times New Roman" w:eastAsia="Times New Roman" w:hAnsi="Times New Roman" w:cs="Times New Roman"/>
+          <w:color w:val="353535"/>
+          <w:sz w:val="20"/>
+          <w:szCs w:val="20"/>
+        </w:rPr>
+      </w:pPr>
+      <w:r>
+        <w:rPr>
           <w:rFonts w:ascii="Times New Roman" w:eastAsia="Times New Roman" w:hAnsi="Times New Roman" w:cs="Times New Roman"/>
           <w:color w:val="353535"/>
           <w:sz w:val="24"/>
@@ -2189,6 +2223,104 @@
           <w:bdr w:val="none" w:sz="0" w:space="0" w:color="auto" w:frame="1"/>
         </w:rPr>
         <w:t>validate that the variable no longer exists.  Include both commands and the output in the report.  Explain when and why we remove variable(s).</w:t>
+      </w:r>
+    </w:p>
+    <w:p>
+      <w:pPr>
+        <w:numPr>
+          <w:ilvl w:val="1"/>
+          <w:numId w:val="13"/>
+        </w:numPr>
+        <w:spacing w:after="0" w:line="240" w:lineRule="auto"/>
+        <w:rPr>
+          <w:rFonts w:ascii="Times New Roman" w:eastAsia="Times New Roman" w:hAnsi="Times New Roman" w:cs="Times New Roman"/>
+          <w:color w:val="353535"/>
+          <w:sz w:val="20"/>
+          <w:szCs w:val="20"/>
+        </w:rPr>
+      </w:pPr>
+      <w:r>
+        <w:rPr>
+          <w:noProof/>
+        </w:rPr>
+        <w:drawing>
+          <wp:inline distT="0" distB="0" distL="0" distR="0" wp14:anchorId="53E0C98C" wp14:editId="2E9B4E29">
+            <wp:extent cx="5943600" cy="5661025"/>
+            <wp:effectExtent l="0" t="0" r="0" b="0"/>
+            <wp:docPr id="10" name="Picture 10" descr="Graphical user interface, text&#10;&#10;Description automatically generated"/>
+            <wp:cNvGraphicFramePr>
+              <a:graphicFrameLocks xmlns:a="http://schemas.openxmlformats.org/drawingml/2006/main" noChangeAspect="1"/>
+            </wp:cNvGraphicFramePr>
+            <a:graphic xmlns:a="http://schemas.openxmlformats.org/drawingml/2006/main">
+              <a:graphicData uri="http://schemas.openxmlformats.org/drawingml/2006/picture">
+                <pic:pic xmlns:pic="http://schemas.openxmlformats.org/drawingml/2006/picture">
+                  <pic:nvPicPr>
+                    <pic:cNvPr id="10" name="Picture 10" descr="Graphical user interface, text&#10;&#10;Description automatically generated"/>
+                    <pic:cNvPicPr/>
+                  </pic:nvPicPr>
+                  <pic:blipFill>
+                    <a:blip r:embed="rId13"/>
+                    <a:stretch>
+                      <a:fillRect/>
+                    </a:stretch>
+                  </pic:blipFill>
+                  <pic:spPr>
+                    <a:xfrm>
+                      <a:off x="0" y="0"/>
+                      <a:ext cx="5943600" cy="5661025"/>
+                    </a:xfrm>
+                    <a:prstGeom prst="rect">
+                      <a:avLst/>
+                    </a:prstGeom>
+                  </pic:spPr>
+                </pic:pic>
+              </a:graphicData>
+            </a:graphic>
+          </wp:inline>
+        </w:drawing>
+      </w:r>
+    </w:p>
+    <w:p>
+      <w:pPr>
+        <w:numPr>
+          <w:ilvl w:val="1"/>
+          <w:numId w:val="13"/>
+        </w:numPr>
+        <w:spacing w:after="0" w:line="240" w:lineRule="auto"/>
+        <w:rPr>
+          <w:rFonts w:ascii="Times New Roman" w:eastAsia="Times New Roman" w:hAnsi="Times New Roman" w:cs="Times New Roman"/>
+          <w:color w:val="353535"/>
+          <w:sz w:val="20"/>
+          <w:szCs w:val="20"/>
+        </w:rPr>
+      </w:pPr>
+      <w:r>
+        <w:rPr>
+          <w:rFonts w:ascii="Times New Roman" w:eastAsia="Times New Roman" w:hAnsi="Times New Roman" w:cs="Times New Roman"/>
+          <w:color w:val="353535"/>
+          <w:sz w:val="20"/>
+          <w:szCs w:val="20"/>
+        </w:rPr>
+        <w:t>I chose to delete the 2</w:t>
+      </w:r>
+      <w:r>
+        <w:rPr>
+          <w:rFonts w:ascii="Times New Roman" w:eastAsia="Times New Roman" w:hAnsi="Times New Roman" w:cs="Times New Roman"/>
+          <w:color w:val="353535"/>
+          <w:sz w:val="20"/>
+          <w:szCs w:val="20"/>
+          <w:vertAlign w:val="superscript"/>
+        </w:rPr>
+        <w:t>nd</w:t>
+      </w:r>
+      <w:r>
+        <w:rPr>
+          <w:rFonts w:ascii="Times New Roman" w:eastAsia="Times New Roman" w:hAnsi="Times New Roman" w:cs="Times New Roman"/>
+          <w:color w:val="353535"/>
+          <w:sz w:val="20"/>
+          <w:szCs w:val="20"/>
+        </w:rPr>
+        <w:t xml:space="preserve">  variable which was income so that is why instead the variable Age is missing from the second data frame whereas the first data frame contains Age. Also you can see that creditshort has 16 variables where as creditapproval and creditapproval2 both have 17 variables. A reason why a user may want to delete a variable is if the dataset is too large so they want to speed up the processing time, to clean the data so it only contains relevant data so any future users aren’t having to look at irrelevant data, or if there are simply too many nulls, a user may choose to delete a variable instead of keep a variable since it is not used.</w:t>
       </w:r>
     </w:p>
     <w:p>
@@ -2229,6 +2361,7 @@
           <w:szCs w:val="24"/>
           <w:bdr w:val="none" w:sz="0" w:space="0" w:color="auto" w:frame="1"/>
         </w:rPr>
+        <w:lastRenderedPageBreak/>
         <w:t>Row filters</w:t>
       </w:r>
     </w:p>
@@ -2329,7 +2462,6 @@
           <w:szCs w:val="24"/>
           <w:bdr w:val="none" w:sz="0" w:space="0" w:color="auto" w:frame="1"/>
         </w:rPr>
-        <w:lastRenderedPageBreak/>
         <w:t>Choose one of the numeric variables with missing values, and run the command to replace the missing values with the variable mean.  Verify that the variable no longer has missing values.  Include and discuss the commands you ran and the commands’ output.</w:t>
       </w:r>
     </w:p>

--- a/Exercise 2 Instructions.docx
+++ b/Exercise 2 Instructions.docx
@@ -2418,6 +2418,116 @@
     <w:p>
       <w:pPr>
         <w:numPr>
+          <w:ilvl w:val="2"/>
+          <w:numId w:val="15"/>
+        </w:numPr>
+        <w:spacing w:after="0" w:line="240" w:lineRule="auto"/>
+        <w:rPr>
+          <w:rFonts w:ascii="Times New Roman" w:eastAsia="Times New Roman" w:hAnsi="Times New Roman" w:cs="Times New Roman"/>
+          <w:color w:val="353535"/>
+          <w:sz w:val="20"/>
+          <w:szCs w:val="20"/>
+        </w:rPr>
+      </w:pPr>
+      <w:r>
+        <w:rPr>
+          <w:noProof/>
+        </w:rPr>
+        <w:drawing>
+          <wp:inline distT="0" distB="0" distL="0" distR="0" wp14:anchorId="14CD19CA" wp14:editId="1B632324">
+            <wp:extent cx="5095875" cy="438150"/>
+            <wp:effectExtent l="0" t="0" r="9525" b="0"/>
+            <wp:docPr id="11" name="Picture 11"/>
+            <wp:cNvGraphicFramePr>
+              <a:graphicFrameLocks xmlns:a="http://schemas.openxmlformats.org/drawingml/2006/main" noChangeAspect="1"/>
+            </wp:cNvGraphicFramePr>
+            <a:graphic xmlns:a="http://schemas.openxmlformats.org/drawingml/2006/main">
+              <a:graphicData uri="http://schemas.openxmlformats.org/drawingml/2006/picture">
+                <pic:pic xmlns:pic="http://schemas.openxmlformats.org/drawingml/2006/picture">
+                  <pic:nvPicPr>
+                    <pic:cNvPr id="1" name=""/>
+                    <pic:cNvPicPr/>
+                  </pic:nvPicPr>
+                  <pic:blipFill>
+                    <a:blip r:embed="rId14"/>
+                    <a:stretch>
+                      <a:fillRect/>
+                    </a:stretch>
+                  </pic:blipFill>
+                  <pic:spPr>
+                    <a:xfrm>
+                      <a:off x="0" y="0"/>
+                      <a:ext cx="5095875" cy="438150"/>
+                    </a:xfrm>
+                    <a:prstGeom prst="rect">
+                      <a:avLst/>
+                    </a:prstGeom>
+                  </pic:spPr>
+                </pic:pic>
+              </a:graphicData>
+            </a:graphic>
+          </wp:inline>
+        </w:drawing>
+      </w:r>
+    </w:p>
+    <w:p>
+      <w:pPr>
+        <w:numPr>
+          <w:ilvl w:val="2"/>
+          <w:numId w:val="15"/>
+        </w:numPr>
+        <w:spacing w:after="0" w:line="240" w:lineRule="auto"/>
+        <w:rPr>
+          <w:rFonts w:ascii="Times New Roman" w:eastAsia="Times New Roman" w:hAnsi="Times New Roman" w:cs="Times New Roman"/>
+          <w:color w:val="353535"/>
+          <w:sz w:val="20"/>
+          <w:szCs w:val="20"/>
+        </w:rPr>
+      </w:pPr>
+      <w:r>
+        <w:rPr>
+          <w:noProof/>
+        </w:rPr>
+        <w:drawing>
+          <wp:inline distT="0" distB="0" distL="0" distR="0" wp14:anchorId="4EBC0B1B" wp14:editId="6B2BF996">
+            <wp:extent cx="5943600" cy="2705735"/>
+            <wp:effectExtent l="0" t="0" r="0" b="0"/>
+            <wp:docPr id="12" name="Picture 12" descr="A picture containing building, computer, window blind&#10;&#10;Description automatically generated"/>
+            <wp:cNvGraphicFramePr>
+              <a:graphicFrameLocks xmlns:a="http://schemas.openxmlformats.org/drawingml/2006/main" noChangeAspect="1"/>
+            </wp:cNvGraphicFramePr>
+            <a:graphic xmlns:a="http://schemas.openxmlformats.org/drawingml/2006/main">
+              <a:graphicData uri="http://schemas.openxmlformats.org/drawingml/2006/picture">
+                <pic:pic xmlns:pic="http://schemas.openxmlformats.org/drawingml/2006/picture">
+                  <pic:nvPicPr>
+                    <pic:cNvPr id="12" name="Picture 12" descr="A picture containing building, computer, window blind&#10;&#10;Description automatically generated"/>
+                    <pic:cNvPicPr/>
+                  </pic:nvPicPr>
+                  <pic:blipFill>
+                    <a:blip r:embed="rId15"/>
+                    <a:stretch>
+                      <a:fillRect/>
+                    </a:stretch>
+                  </pic:blipFill>
+                  <pic:spPr>
+                    <a:xfrm>
+                      <a:off x="0" y="0"/>
+                      <a:ext cx="5943600" cy="2705735"/>
+                    </a:xfrm>
+                    <a:prstGeom prst="rect">
+                      <a:avLst/>
+                    </a:prstGeom>
+                  </pic:spPr>
+                </pic:pic>
+              </a:graphicData>
+            </a:graphic>
+          </wp:inline>
+        </w:drawing>
+      </w:r>
+    </w:p>
+    <w:p>
+      <w:pPr>
+        <w:numPr>
           <w:ilvl w:val="1"/>
           <w:numId w:val="15"/>
         </w:numPr>
@@ -2920,6 +3030,7 @@
           <w:szCs w:val="24"/>
           <w:bdr w:val="none" w:sz="0" w:space="0" w:color="auto" w:frame="1"/>
         </w:rPr>
+        <w:lastRenderedPageBreak/>
         <w:t xml:space="preserve">An R script with </w:t>
       </w:r>
       <w:r>
